--- a/force-app/main/default/staticresources/BridgeStateDocuments/Form_of_Mortgage_Louisiana.docx
+++ b/force-app/main/default/staticresources/BridgeStateDocuments/Form_of_Mortgage_Louisiana.docx
@@ -1,6 +1,6 @@
 
 <file path=word/document.xml><?xml version="1.0" encoding="utf-8"?>
-<w:document xmlns:wpc="http://schemas.microsoft.com/office/word/2010/wordprocessingCanvas" xmlns:cx="http://schemas.microsoft.com/office/drawing/2014/chartex" xmlns:cx1="http://schemas.microsoft.com/office/drawing/2015/9/8/chartex" xmlns:cx2="http://schemas.microsoft.com/office/drawing/2015/10/21/chartex" xmlns:cx3="http://schemas.microsoft.com/office/drawing/2016/5/9/chartex" xmlns:cx4="http://schemas.microsoft.com/office/drawing/2016/5/10/chartex" xmlns:cx5="http://schemas.microsoft.com/office/drawing/2016/5/11/chartex" xmlns:cx6="http://schemas.microsoft.com/office/drawing/2016/5/12/chartex" xmlns:cx7="http://schemas.microsoft.com/office/drawing/2016/5/13/chartex" xmlns:cx8="http://schemas.microsoft.com/office/drawing/2016/5/14/chartex" xmlns:mc="http://schemas.openxmlformats.org/markup-compatibility/2006" xmlns:aink="http://schemas.microsoft.com/office/drawing/2016/ink" xmlns:am3d="http://schemas.microsoft.com/office/drawing/2017/model3d" xmlns:o="urn:schemas-microsoft-com:office:office" xmlns:r="http://schemas.openxmlformats.org/officeDocument/2006/relationships" xmlns:m="http://schemas.openxmlformats.org/officeDocument/2006/math" xmlns:v="urn:schemas-microsoft-com:vml" xmlns:wp14="http://schemas.microsoft.com/office/word/2010/wordprocessingDrawing" xmlns:wp="http://schemas.openxmlformats.org/drawingml/2006/wordprocessingDrawing" xmlns:w10="urn:schemas-microsoft-com:office:word" xmlns:w="http://schemas.openxmlformats.org/wordprocessingml/2006/main" xmlns:w14="http://schemas.microsoft.com/office/word/2010/wordml" xmlns:w15="http://schemas.microsoft.com/office/word/2012/wordml" xmlns:w16cex="http://schemas.microsoft.com/office/word/2018/wordml/cex" xmlns:w16cid="http://schemas.microsoft.com/office/word/2016/wordml/cid" xmlns:w16="http://schemas.microsoft.com/office/word/2018/wordml" xmlns:w16se="http://schemas.microsoft.com/office/word/2015/wordml/symex" xmlns:wpg="http://schemas.microsoft.com/office/word/2010/wordprocessingGroup" xmlns:wpi="http://schemas.microsoft.com/office/word/2010/wordprocessingInk" xmlns:wne="http://schemas.microsoft.com/office/word/2006/wordml" xmlns:wps="http://schemas.microsoft.com/office/word/2010/wordprocessingShape" mc:Ignorable="w14 w15 w16se w16cid w16 w16cex wp14">
+<w:document xmlns:wpc="http://schemas.microsoft.com/office/word/2010/wordprocessingCanvas" xmlns:cx="http://schemas.microsoft.com/office/drawing/2014/chartex" xmlns:cx1="http://schemas.microsoft.com/office/drawing/2015/9/8/chartex" xmlns:cx2="http://schemas.microsoft.com/office/drawing/2015/10/21/chartex" xmlns:cx3="http://schemas.microsoft.com/office/drawing/2016/5/9/chartex" xmlns:cx4="http://schemas.microsoft.com/office/drawing/2016/5/10/chartex" xmlns:cx5="http://schemas.microsoft.com/office/drawing/2016/5/11/chartex" xmlns:cx6="http://schemas.microsoft.com/office/drawing/2016/5/12/chartex" xmlns:cx7="http://schemas.microsoft.com/office/drawing/2016/5/13/chartex" xmlns:cx8="http://schemas.microsoft.com/office/drawing/2016/5/14/chartex" xmlns:mc="http://schemas.openxmlformats.org/markup-compatibility/2006" xmlns:aink="http://schemas.microsoft.com/office/drawing/2016/ink" xmlns:am3d="http://schemas.microsoft.com/office/drawing/2017/model3d" xmlns:o="urn:schemas-microsoft-com:office:office" xmlns:r="http://schemas.openxmlformats.org/officeDocument/2006/relationships" xmlns:m="http://schemas.openxmlformats.org/officeDocument/2006/math" xmlns:v="urn:schemas-microsoft-com:vml" xmlns:wp14="http://schemas.microsoft.com/office/word/2010/wordprocessingDrawing" xmlns:wp="http://schemas.openxmlformats.org/drawingml/2006/wordprocessingDrawing" xmlns:w10="urn:schemas-microsoft-com:office:word" xmlns:w="http://schemas.openxmlformats.org/wordprocessingml/2006/main" xmlns:w14="http://schemas.microsoft.com/office/word/2010/wordml" xmlns:w15="http://schemas.microsoft.com/office/word/2012/wordml" xmlns:w16cex="http://schemas.microsoft.com/office/word/2018/wordml/cex" xmlns:w16cid="http://schemas.microsoft.com/office/word/2016/wordml/cid" xmlns:w16="http://schemas.microsoft.com/office/word/2018/wordml" xmlns:w16sdtdh="http://schemas.microsoft.com/office/word/2020/wordml/sdtdatahash" xmlns:w16se="http://schemas.microsoft.com/office/word/2015/wordml/symex" xmlns:wpg="http://schemas.microsoft.com/office/word/2010/wordprocessingGroup" xmlns:wpi="http://schemas.microsoft.com/office/word/2010/wordprocessingInk" xmlns:wne="http://schemas.microsoft.com/office/word/2006/wordml" xmlns:wps="http://schemas.microsoft.com/office/word/2010/wordprocessingShape" mc:Ignorable="w14 w15 w16se w16cid w16 w16cex w16sdtdh wp14">
   <w:body>
     <w:p>
       <w:pPr>
@@ -105,7 +105,13 @@
         <w:rPr>
           <w:szCs w:val="22"/>
         </w:rPr>
-        <w:t>preVest</w:t>
+        <w:t>o</w:t>
+      </w:r>
+      <w:r>
+        <w:rPr>
+          <w:szCs w:val="22"/>
+        </w:rPr>
+        <w:t>reVest</w:t>
       </w:r>
       <w:proofErr w:type="spellEnd"/>
       <w:r>
@@ -170,15 +176,7 @@
       </w:r>
       <w:proofErr w:type="spellStart"/>
       <w:r>
-        <w:t>Deal__</w:t>
-      </w:r>
-      <w:proofErr w:type="gramStart"/>
-      <w:r>
-        <w:t>r.Deal</w:t>
-      </w:r>
-      <w:proofErr w:type="gramEnd"/>
-      <w:r>
-        <w:t>_Loan_Number__c</w:t>
+        <w:t>Deal__r.Deal_Loan_Number__c</w:t>
       </w:r>
       <w:proofErr w:type="spellEnd"/>
       <w:r>
@@ -228,7 +226,7 @@
           <w:b/>
           <w:bCs/>
         </w:rPr>
-        <w:t>{Deal__</w:t>
+        <w:t>{Deal__r.Borrower_Entity__</w:t>
       </w:r>
       <w:proofErr w:type="spellStart"/>
       <w:r>
@@ -236,7 +234,7 @@
           <w:b/>
           <w:bCs/>
         </w:rPr>
-        <w:t>r.Account.Name</w:t>
+        <w:t>r.Name</w:t>
       </w:r>
       <w:proofErr w:type="spellEnd"/>
       <w:r>
@@ -253,38 +251,6 @@
           <w:bCs/>
         </w:rPr>
         <w:t>upperCase</w:t>
-      </w:r>
-      <w:proofErr w:type="spellEnd"/>
-      <w:r>
-        <w:rPr>
-          <w:b/>
-          <w:bCs/>
-        </w:rPr>
-        <w:t>}, a {</w:t>
-      </w:r>
-      <w:proofErr w:type="spellStart"/>
-      <w:r>
-        <w:rPr>
-          <w:b/>
-          <w:bCs/>
-        </w:rPr>
-        <w:t>Deal__r.Account.Company_Domicile__c</w:t>
-      </w:r>
-      <w:proofErr w:type="spellEnd"/>
-      <w:r>
-        <w:rPr>
-          <w:b/>
-          <w:bCs/>
-        </w:rPr>
-        <w:t>} {</w:t>
-      </w:r>
-      <w:proofErr w:type="spellStart"/>
-      <w:r>
-        <w:rPr>
-          <w:b/>
-          <w:bCs/>
-        </w:rPr>
-        <w:t>Deal__r.Account.Entity_Types__c</w:t>
       </w:r>
       <w:proofErr w:type="spellEnd"/>
       <w:r>
@@ -369,21 +335,13 @@
       </w:r>
       <w:r>
         <w:tab/>
-        <w:t xml:space="preserve">As </w:t>
-      </w:r>
-      <w:proofErr w:type="gramStart"/>
-      <w:r>
-        <w:t xml:space="preserve">of </w:t>
+        <w:t xml:space="preserve">As of </w:t>
       </w:r>
       <w:r>
         <w:t xml:space="preserve"> </w:t>
       </w:r>
       <w:r>
-        <w:t>{</w:t>
-      </w:r>
-      <w:proofErr w:type="gramEnd"/>
-      <w:r>
-        <w:t>Id | today}</w:t>
+        <w:t>{Id | today}</w:t>
       </w:r>
     </w:p>
     <w:p>
@@ -409,19 +367,11 @@
       </w:r>
       <w:proofErr w:type="spellEnd"/>
       <w:r>
-        <w:t>[0</w:t>
-      </w:r>
-      <w:proofErr w:type="gramStart"/>
-      <w:r>
-        <w:t>].</w:t>
+        <w:t>[0].</w:t>
       </w:r>
       <w:proofErr w:type="spellStart"/>
       <w:r>
-        <w:t>Property</w:t>
-      </w:r>
-      <w:proofErr w:type="gramEnd"/>
-      <w:r>
-        <w:t>__r.County__c</w:t>
+        <w:t>Property__r.County__c</w:t>
       </w:r>
       <w:proofErr w:type="spellEnd"/>
       <w:r>
@@ -519,26 +469,23 @@
               <w:pStyle w:val="FlushLeft"/>
               <w:jc w:val="center"/>
               <w:rPr>
-                <w:b/>
-                <w:bCs/>
+                <w:szCs w:val="22"/>
               </w:rPr>
             </w:pPr>
             <w:r>
               <w:rPr>
                 <w:szCs w:val="22"/>
               </w:rPr>
-              <w:t>{Deal__</w:t>
+              <w:t>{Deal__r.Borrower_Entity__</w:t>
             </w:r>
             <w:proofErr w:type="spellStart"/>
-            <w:proofErr w:type="gramStart"/>
             <w:r>
               <w:rPr>
                 <w:szCs w:val="22"/>
               </w:rPr>
-              <w:t>r.Account.Name</w:t>
+              <w:t>r.Name</w:t>
             </w:r>
             <w:proofErr w:type="spellEnd"/>
-            <w:proofErr w:type="gramEnd"/>
             <w:r>
               <w:rPr>
                 <w:szCs w:val="22"/>
@@ -1009,38 +956,55 @@
         <w:rPr>
           <w:szCs w:val="22"/>
         </w:rPr>
-        <w:t>{Deal__</w:t>
+        <w:t>{Deal__r.Borrower_Entity__</w:t>
       </w:r>
       <w:proofErr w:type="spellStart"/>
       <w:r>
         <w:rPr>
           <w:szCs w:val="22"/>
         </w:rPr>
-        <w:t>r.Account.Name</w:t>
+        <w:t>r.Name</w:t>
       </w:r>
       <w:proofErr w:type="spellEnd"/>
       <w:r>
         <w:rPr>
           <w:szCs w:val="22"/>
         </w:rPr>
-        <w:t xml:space="preserve"> | </w:t>
+        <w:t>}, a {</w:t>
       </w:r>
       <w:proofErr w:type="spellStart"/>
       <w:r>
         <w:rPr>
           <w:szCs w:val="22"/>
         </w:rPr>
-        <w:t>upperCase</w:t>
+        <w:t>Deal__r.Borrower_Entity__r.Company_Jurisdiction__c</w:t>
       </w:r>
       <w:proofErr w:type="spellEnd"/>
       <w:r>
         <w:rPr>
           <w:szCs w:val="22"/>
         </w:rPr>
+        <w:t>} {</w:t>
+      </w:r>
+      <w:proofErr w:type="spellStart"/>
+      <w:r>
+        <w:rPr>
+          <w:szCs w:val="22"/>
+        </w:rPr>
+        <w:t>Deal__r.Borrower_Entity__r.Entity_Type__c</w:t>
+      </w:r>
+      <w:proofErr w:type="spellEnd"/>
+      <w:r>
+        <w:rPr>
+          <w:szCs w:val="22"/>
+        </w:rPr>
         <w:t>}</w:t>
       </w:r>
       <w:r>
-        <w:t xml:space="preserve">, </w:t>
+        <w:rPr>
+          <w:szCs w:val="22"/>
+        </w:rPr>
+        <w:t xml:space="preserve"> </w:t>
       </w:r>
       <w:r>
         <w:rPr>
@@ -1081,135 +1045,46 @@
         <w:t>"</w:t>
       </w:r>
       <w:r>
-        <w:t>), a</w:t>
-      </w:r>
-      <w:r>
-        <w:t xml:space="preserve"> </w:t>
-      </w:r>
-      <w:r>
-        <w:rPr>
-          <w:snapToGrid w:val="0"/>
-          <w:sz w:val="21"/>
-          <w:szCs w:val="21"/>
-        </w:rPr>
-        <w:t>{</w:t>
+        <w:t xml:space="preserve">), </w:t>
+      </w:r>
+      <w:r>
+        <w:t>duly qualified to do business in the State of Louisiana</w:t>
+      </w:r>
+      <w:r>
+        <w:t xml:space="preserve">, with a mailing address of </w:t>
+      </w:r>
+      <w:r>
+        <w:t>{Deal__r.Borrower_Entity__r.Address_1__c} {</w:t>
       </w:r>
       <w:proofErr w:type="spellStart"/>
       <w:r>
-        <w:rPr>
-          <w:snapToGrid w:val="0"/>
-          <w:sz w:val="21"/>
-          <w:szCs w:val="21"/>
-        </w:rPr>
-        <w:t>Deal__r.Account.Company_Domicile__c</w:t>
+        <w:t>Deal__r.Borrower_Entity__r.City__c</w:t>
       </w:r>
       <w:proofErr w:type="spellEnd"/>
       <w:r>
-        <w:rPr>
-          <w:snapToGrid w:val="0"/>
-          <w:sz w:val="21"/>
-          <w:szCs w:val="21"/>
-        </w:rPr>
-        <w:t xml:space="preserve">} </w:t>
-      </w:r>
-      <w:r>
-        <w:rPr>
-          <w:snapToGrid w:val="0"/>
-          <w:sz w:val="21"/>
-          <w:szCs w:val="21"/>
-        </w:rPr>
-        <w:t>{</w:t>
+        <w:t>}, {</w:t>
       </w:r>
       <w:proofErr w:type="spellStart"/>
       <w:r>
-        <w:rPr>
-          <w:snapToGrid w:val="0"/>
-          <w:sz w:val="21"/>
-          <w:szCs w:val="21"/>
-        </w:rPr>
-        <w:t>Deal__r.</w:t>
-      </w:r>
-      <w:r>
-        <w:rPr>
-          <w:snapToGrid w:val="0"/>
-          <w:sz w:val="21"/>
-          <w:szCs w:val="21"/>
-        </w:rPr>
-        <w:t>Account.</w:t>
-      </w:r>
-      <w:r>
-        <w:rPr>
-          <w:snapToGrid w:val="0"/>
-          <w:color w:val="080707"/>
-          <w:sz w:val="21"/>
-          <w:szCs w:val="21"/>
-        </w:rPr>
-        <w:t>Entity_Types__c</w:t>
+        <w:t>Deal__r.Borrower_Entity__r.State__c</w:t>
       </w:r>
       <w:proofErr w:type="spellEnd"/>
       <w:r>
-        <w:rPr>
-          <w:snapToGrid w:val="0"/>
-          <w:sz w:val="21"/>
-          <w:szCs w:val="21"/>
-        </w:rPr>
+        <w:t>} {</w:t>
+      </w:r>
+      <w:proofErr w:type="spellStart"/>
+      <w:r>
+        <w:t>Deal__r.Borrower_Entity__r.Zip__c</w:t>
+      </w:r>
+      <w:proofErr w:type="spellEnd"/>
+      <w:r>
         <w:t>}</w:t>
       </w:r>
       <w:r>
         <w:t xml:space="preserve">, </w:t>
       </w:r>
       <w:r>
-        <w:t>duly qualified to do business in the State of Louisiana</w:t>
-      </w:r>
-      <w:r>
-        <w:t xml:space="preserve">, with a mailing address of </w:t>
-      </w:r>
-      <w:r>
-        <w:t>{Deal__</w:t>
-      </w:r>
-      <w:proofErr w:type="spellStart"/>
-      <w:r>
-        <w:t>r.Account.BillingStreet</w:t>
-      </w:r>
-      <w:proofErr w:type="spellEnd"/>
-      <w:r>
-        <w:t>},</w:t>
-      </w:r>
-      <w:r>
-        <w:t xml:space="preserve"> </w:t>
-      </w:r>
-      <w:r>
-        <w:t>{Deal__</w:t>
-      </w:r>
-      <w:proofErr w:type="spellStart"/>
-      <w:r>
-        <w:t>r.Account.BillingCity</w:t>
-      </w:r>
-      <w:proofErr w:type="spellEnd"/>
-      <w:r>
-        <w:t>}, {Deal__</w:t>
-      </w:r>
-      <w:proofErr w:type="spellStart"/>
-      <w:r>
-        <w:t>r.Account.BillingState</w:t>
-      </w:r>
-      <w:proofErr w:type="spellEnd"/>
-      <w:r>
-        <w:t>} {Deal__</w:t>
-      </w:r>
-      <w:proofErr w:type="spellStart"/>
-      <w:r>
-        <w:t>r.Account.BillingPostalCode</w:t>
-      </w:r>
-      <w:proofErr w:type="spellEnd"/>
-      <w:r>
-        <w:t>}</w:t>
-      </w:r>
-      <w:r>
-        <w:t>,</w:t>
-      </w:r>
-      <w:r>
-        <w:t xml:space="preserve">, whose taxpayer identification number is xx-xxx </w:t>
+        <w:t xml:space="preserve">whose taxpayer identification number is xx-xxx </w:t>
       </w:r>
       <w:r>
         <w:rPr>
@@ -1477,6 +1352,7 @@
         <w:keepLines w:val="0"/>
       </w:pPr>
       <w:r>
+        <w:lastRenderedPageBreak/>
         <w:t xml:space="preserve">W I T N E S </w:t>
       </w:r>
       <w:proofErr w:type="spellStart"/>
@@ -1493,7 +1369,6 @@
         <w:pStyle w:val="Body"/>
       </w:pPr>
       <w:r>
-        <w:lastRenderedPageBreak/>
         <w:t>A.</w:t>
       </w:r>
       <w:r>
@@ -2877,15 +2752,7 @@
         <w:t>)</w:t>
       </w:r>
       <w:r>
-        <w:t xml:space="preserve"> collect, receive, use and enjoy the Rents, as well as any sums due under the Lease Guaranties.  Borrower shall hold the Rents, as well as all sums received pursuant to any Lease Guaranty, or a portion thereof sufficient to discharge all current sums due on the Debt, in trust for the benefit of Lender for use in the payment of such sums.  This assignment and pledge </w:t>
-      </w:r>
-      <w:proofErr w:type="gramStart"/>
-      <w:r>
-        <w:t>is</w:t>
-      </w:r>
-      <w:proofErr w:type="gramEnd"/>
-      <w:r>
-        <w:t xml:space="preserve"> effective without any further or supplemental assignment documents.</w:t>
+        <w:t xml:space="preserve"> collect, receive, use and enjoy the Rents, as well as any sums due under the Lease Guaranties.  Borrower shall hold the Rents, as well as all sums received pursuant to any Lease Guaranty, or a portion thereof sufficient to discharge all current sums due on the Debt, in trust for the benefit of Lender for use in the payment of such sums.  This assignment and pledge is effective without any further or supplemental assignment documents.</w:t>
       </w:r>
     </w:p>
     <w:p>
@@ -3283,15 +3150,7 @@
         <w:t>.</w:t>
       </w:r>
       <w:r>
-        <w:t xml:space="preserve">  The Loan secured by this Mortgage may be a variable interest rate loan, if </w:t>
-      </w:r>
-      <w:proofErr w:type="gramStart"/>
-      <w:r>
-        <w:t>so</w:t>
-      </w:r>
-      <w:proofErr w:type="gramEnd"/>
-      <w:r>
-        <w:t xml:space="preserve"> provided in the Loan Agreement.</w:t>
+        <w:t xml:space="preserve">  The Loan secured by this Mortgage may be a variable interest rate loan, if so provided in the Loan Agreement.</w:t>
       </w:r>
     </w:p>
     <w:p>
@@ -4461,15 +4320,7 @@
         <w:pStyle w:val="Body"/>
       </w:pPr>
       <w:r>
-        <w:t xml:space="preserve">In the event of a sale, by foreclosure, power of sale or otherwise, of less than </w:t>
-      </w:r>
-      <w:proofErr w:type="gramStart"/>
-      <w:r>
-        <w:t>all of</w:t>
-      </w:r>
-      <w:proofErr w:type="gramEnd"/>
-      <w:r>
-        <w:t xml:space="preserve"> the Property, this Mortgage shall continue as a Lien and security interest on the remaining portion of the Property unimpaired and without loss of priority.</w:t>
+        <w:t>In the event of a sale, by foreclosure, power of sale or otherwise, of less than all of the Property, this Mortgage shall continue as a Lien and security interest on the remaining portion of the Property unimpaired and without loss of priority.</w:t>
       </w:r>
     </w:p>
     <w:p>
@@ -5532,15 +5383,7 @@
         <w:t>Time of Essence</w:t>
       </w:r>
       <w:r>
-        <w:t xml:space="preserve">.  Time is of the essence with respect to this Mortgage and </w:t>
-      </w:r>
-      <w:proofErr w:type="gramStart"/>
-      <w:r>
-        <w:t>each and every</w:t>
-      </w:r>
-      <w:proofErr w:type="gramEnd"/>
-      <w:r>
-        <w:t xml:space="preserve"> provision hereof.</w:t>
+        <w:t>.  Time is of the essence with respect to this Mortgage and each and every provision hereof.</w:t>
       </w:r>
     </w:p>
     <w:p>
@@ -6563,20 +6406,26 @@
             </w:pPr>
             <w:r>
               <w:rPr>
+                <w:b/>
+                <w:bCs/>
                 <w:szCs w:val="22"/>
               </w:rPr>
-              <w:t>{Deal__</w:t>
+              <w:t>{Deal__r.Borrower_Entity__</w:t>
             </w:r>
             <w:proofErr w:type="spellStart"/>
             <w:r>
               <w:rPr>
+                <w:b/>
+                <w:bCs/>
                 <w:szCs w:val="22"/>
               </w:rPr>
-              <w:t>r.Account.Name</w:t>
+              <w:t>r.Name</w:t>
             </w:r>
             <w:proofErr w:type="spellEnd"/>
             <w:r>
               <w:rPr>
+                <w:b/>
+                <w:bCs/>
                 <w:szCs w:val="22"/>
               </w:rPr>
               <w:t xml:space="preserve"> | </w:t>
@@ -6584,6 +6433,8 @@
             <w:proofErr w:type="spellStart"/>
             <w:r>
               <w:rPr>
+                <w:b/>
+                <w:bCs/>
                 <w:szCs w:val="22"/>
               </w:rPr>
               <w:t>upperCase</w:t>
@@ -6591,95 +6442,43 @@
             <w:proofErr w:type="spellEnd"/>
             <w:r>
               <w:rPr>
+                <w:b/>
+                <w:bCs/>
                 <w:szCs w:val="22"/>
               </w:rPr>
               <w:t>}</w:t>
             </w:r>
             <w:r>
               <w:rPr>
-                <w:bCs/>
                 <w:szCs w:val="22"/>
               </w:rPr>
-              <w:t>,</w:t>
-            </w:r>
-            <w:r>
-              <w:rPr>
-                <w:b/>
-                <w:bCs/>
-                <w:szCs w:val="22"/>
-              </w:rPr>
-              <w:t xml:space="preserve"> </w:t>
-            </w:r>
-            <w:r>
-              <w:rPr>
-                <w:bCs/>
-                <w:szCs w:val="22"/>
-              </w:rPr>
-              <w:t>a</w:t>
-            </w:r>
-            <w:r>
-              <w:rPr>
-                <w:bCs/>
-                <w:szCs w:val="22"/>
-              </w:rPr>
-              <w:t xml:space="preserve"> {</w:t>
+              <w:t>, a {</w:t>
             </w:r>
             <w:proofErr w:type="spellStart"/>
             <w:r>
               <w:rPr>
-                <w:bCs/>
                 <w:szCs w:val="22"/>
               </w:rPr>
-              <w:t>Deal__r.Account.Company_Domicile__c</w:t>
+              <w:t>Deal__r.Borrower_Entity__r.Company_Jurisdiction__c</w:t>
             </w:r>
             <w:proofErr w:type="spellEnd"/>
             <w:r>
               <w:rPr>
-                <w:bCs/>
                 <w:szCs w:val="22"/>
               </w:rPr>
-              <w:t xml:space="preserve">} </w:t>
-            </w:r>
-            <w:r>
-              <w:rPr>
-                <w:snapToGrid w:val="0"/>
-                <w:sz w:val="21"/>
-                <w:szCs w:val="21"/>
-              </w:rPr>
-              <w:t>{</w:t>
+              <w:t>} {</w:t>
             </w:r>
             <w:proofErr w:type="spellStart"/>
             <w:r>
               <w:rPr>
-                <w:snapToGrid w:val="0"/>
-                <w:sz w:val="21"/>
-                <w:szCs w:val="21"/>
+                <w:szCs w:val="22"/>
               </w:rPr>
-              <w:t>Deal__r.</w:t>
-            </w:r>
-            <w:r>
-              <w:rPr>
-                <w:snapToGrid w:val="0"/>
-                <w:sz w:val="21"/>
-                <w:szCs w:val="21"/>
-              </w:rPr>
-              <w:t>Account.</w:t>
-            </w:r>
-            <w:r>
-              <w:rPr>
-                <w:snapToGrid w:val="0"/>
-                <w:color w:val="080707"/>
-                <w:sz w:val="21"/>
-                <w:szCs w:val="21"/>
-              </w:rPr>
-              <w:t>Entity_Types__c</w:t>
+              <w:t>Deal__r.Borrower_Entity__r.Entity_Type__c</w:t>
             </w:r>
             <w:proofErr w:type="spellEnd"/>
             <w:r>
               <w:rPr>
-                <w:snapToGrid w:val="0"/>
-                <w:sz w:val="21"/>
-                <w:szCs w:val="21"/>
+                <w:szCs w:val="22"/>
               </w:rPr>
               <w:t>}</w:t>
             </w:r>
@@ -6797,18 +6596,10 @@
         <w:keepLines w:val="0"/>
       </w:pPr>
       <w:r>
-        <w:t xml:space="preserve">Print </w:t>
-      </w:r>
-      <w:proofErr w:type="gramStart"/>
-      <w:r>
-        <w:t>Name:</w:t>
-      </w:r>
-      <w:r>
-        <w:t>_</w:t>
-      </w:r>
-      <w:proofErr w:type="gramEnd"/>
-      <w:r>
-        <w:t>___________________________________</w:t>
+        <w:t>Print Name:</w:t>
+      </w:r>
+      <w:r>
+        <w:t>____________________________________</w:t>
       </w:r>
     </w:p>
     <w:p>
@@ -6850,18 +6641,10 @@
         <w:spacing w:before="0"/>
       </w:pPr>
       <w:r>
-        <w:t xml:space="preserve">My commission </w:t>
-      </w:r>
-      <w:proofErr w:type="gramStart"/>
-      <w:r>
-        <w:t>expires:</w:t>
-      </w:r>
-      <w:r>
-        <w:t>_</w:t>
-      </w:r>
-      <w:proofErr w:type="gramEnd"/>
-      <w:r>
-        <w:t>________________________</w:t>
+        <w:t>My commission expires:</w:t>
+      </w:r>
+      <w:r>
+        <w:t>_________________________</w:t>
       </w:r>
     </w:p>
     <w:p>
@@ -6907,6 +6690,312 @@
         <w:pStyle w:val="CenterBoldUnderscore"/>
         <w:keepNext w:val="0"/>
         <w:keepLines w:val="0"/>
+      </w:pPr>
+    </w:p>
+    <w:tbl>
+      <w:tblPr>
+        <w:tblStyle w:val="TableGrid"/>
+        <w:tblW w:w="9947" w:type="dxa"/>
+        <w:tblLayout w:type="fixed"/>
+        <w:tblLook w:val="04A0" w:firstRow="1" w:lastRow="0" w:firstColumn="1" w:lastColumn="0" w:noHBand="0" w:noVBand="1"/>
+      </w:tblPr>
+      <w:tblGrid>
+        <w:gridCol w:w="2771"/>
+        <w:gridCol w:w="2298"/>
+        <w:gridCol w:w="2011"/>
+        <w:gridCol w:w="2867"/>
+      </w:tblGrid>
+      <w:tr>
+        <w:trPr>
+          <w:trHeight w:val="288"/>
+        </w:trPr>
+        <w:tc>
+          <w:tcPr>
+            <w:tcW w:w="2771" w:type="dxa"/>
+            <w:shd w:val="clear" w:color="auto" w:fill="EEECE1" w:themeFill="background2"/>
+          </w:tcPr>
+          <w:p>
+            <w:pPr>
+              <w:pStyle w:val="FlushLeft"/>
+              <w:spacing w:before="0"/>
+              <w:jc w:val="center"/>
+              <w:rPr>
+                <w:b/>
+                <w:caps/>
+              </w:rPr>
+            </w:pPr>
+            <w:bookmarkStart w:id="4" w:name="_Hlk526159523"/>
+            <w:r>
+              <w:rPr>
+                <w:b/>
+                <w:caps/>
+              </w:rPr>
+              <w:t xml:space="preserve">PROPERTY </w:t>
+            </w:r>
+            <w:r>
+              <w:rPr>
+                <w:b/>
+                <w:caps/>
+              </w:rPr>
+              <w:t>STREET</w:t>
+            </w:r>
+          </w:p>
+        </w:tc>
+        <w:tc>
+          <w:tcPr>
+            <w:tcW w:w="2298" w:type="dxa"/>
+            <w:shd w:val="clear" w:color="auto" w:fill="EEECE1" w:themeFill="background2"/>
+          </w:tcPr>
+          <w:p>
+            <w:pPr>
+              <w:pStyle w:val="FlushLeft"/>
+              <w:spacing w:before="0"/>
+              <w:jc w:val="center"/>
+              <w:rPr>
+                <w:b/>
+                <w:caps/>
+              </w:rPr>
+            </w:pPr>
+            <w:r>
+              <w:rPr>
+                <w:b/>
+                <w:caps/>
+              </w:rPr>
+              <w:t>CITY</w:t>
+            </w:r>
+          </w:p>
+        </w:tc>
+        <w:tc>
+          <w:tcPr>
+            <w:tcW w:w="2011" w:type="dxa"/>
+            <w:shd w:val="clear" w:color="auto" w:fill="EEECE1" w:themeFill="background2"/>
+          </w:tcPr>
+          <w:p>
+            <w:pPr>
+              <w:pStyle w:val="FlushLeft"/>
+              <w:spacing w:before="0"/>
+              <w:jc w:val="center"/>
+              <w:rPr>
+                <w:b/>
+                <w:caps/>
+              </w:rPr>
+            </w:pPr>
+            <w:r>
+              <w:rPr>
+                <w:b/>
+                <w:caps/>
+              </w:rPr>
+              <w:t>COUNTY</w:t>
+            </w:r>
+          </w:p>
+        </w:tc>
+        <w:tc>
+          <w:tcPr>
+            <w:tcW w:w="2867" w:type="dxa"/>
+            <w:shd w:val="clear" w:color="auto" w:fill="EEECE1" w:themeFill="background2"/>
+          </w:tcPr>
+          <w:p>
+            <w:pPr>
+              <w:pStyle w:val="FlushLeft"/>
+              <w:spacing w:before="0"/>
+              <w:jc w:val="center"/>
+              <w:rPr>
+                <w:b/>
+                <w:caps/>
+              </w:rPr>
+            </w:pPr>
+            <w:r>
+              <w:rPr>
+                <w:b/>
+                <w:caps/>
+              </w:rPr>
+              <w:t>STATE &amp; ZIP</w:t>
+            </w:r>
+          </w:p>
+        </w:tc>
+      </w:tr>
+      <w:tr>
+        <w:trPr>
+          <w:trHeight w:val="288"/>
+        </w:trPr>
+        <w:tc>
+          <w:tcPr>
+            <w:tcW w:w="2771" w:type="dxa"/>
+            <w:vAlign w:val="center"/>
+          </w:tcPr>
+          <w:p>
+            <w:pPr>
+              <w:pStyle w:val="FlushLeft"/>
+              <w:spacing w:before="0"/>
+              <w:jc w:val="left"/>
+              <w:rPr>
+                <w:sz w:val="20"/>
+              </w:rPr>
+            </w:pPr>
+            <w:r>
+              <w:rPr>
+                <w:sz w:val="20"/>
+              </w:rPr>
+              <w:t>{#Property_Advances__r}{Property__r.Name}</w:t>
+            </w:r>
+          </w:p>
+        </w:tc>
+        <w:tc>
+          <w:tcPr>
+            <w:tcW w:w="2298" w:type="dxa"/>
+            <w:vAlign w:val="center"/>
+          </w:tcPr>
+          <w:p>
+            <w:pPr>
+              <w:jc w:val="left"/>
+              <w:rPr>
+                <w:sz w:val="20"/>
+              </w:rPr>
+            </w:pPr>
+            <w:r>
+              <w:rPr>
+                <w:sz w:val="20"/>
+              </w:rPr>
+              <w:t>{</w:t>
+            </w:r>
+            <w:proofErr w:type="spellStart"/>
+            <w:r>
+              <w:rPr>
+                <w:sz w:val="20"/>
+              </w:rPr>
+              <w:t>Property__r.City__c</w:t>
+            </w:r>
+            <w:proofErr w:type="spellEnd"/>
+            <w:r>
+              <w:rPr>
+                <w:sz w:val="20"/>
+              </w:rPr>
+              <w:t>}</w:t>
+            </w:r>
+          </w:p>
+        </w:tc>
+        <w:tc>
+          <w:tcPr>
+            <w:tcW w:w="2011" w:type="dxa"/>
+            <w:vAlign w:val="center"/>
+          </w:tcPr>
+          <w:p>
+            <w:pPr>
+              <w:pStyle w:val="FlushLeft"/>
+              <w:spacing w:before="0"/>
+              <w:jc w:val="left"/>
+              <w:rPr>
+                <w:sz w:val="20"/>
+              </w:rPr>
+            </w:pPr>
+            <w:r>
+              <w:rPr>
+                <w:sz w:val="20"/>
+              </w:rPr>
+              <w:t>{</w:t>
+            </w:r>
+            <w:proofErr w:type="spellStart"/>
+            <w:r>
+              <w:rPr>
+                <w:sz w:val="20"/>
+              </w:rPr>
+              <w:t>Property__r.County__c</w:t>
+            </w:r>
+            <w:proofErr w:type="spellEnd"/>
+            <w:r>
+              <w:rPr>
+                <w:sz w:val="20"/>
+              </w:rPr>
+              <w:t>}</w:t>
+            </w:r>
+          </w:p>
+        </w:tc>
+        <w:tc>
+          <w:tcPr>
+            <w:tcW w:w="2867" w:type="dxa"/>
+            <w:vAlign w:val="center"/>
+          </w:tcPr>
+          <w:p>
+            <w:pPr>
+              <w:pStyle w:val="FlushLeft"/>
+              <w:spacing w:before="0"/>
+              <w:jc w:val="left"/>
+              <w:rPr>
+                <w:sz w:val="20"/>
+              </w:rPr>
+            </w:pPr>
+            <w:r>
+              <w:rPr>
+                <w:sz w:val="20"/>
+              </w:rPr>
+              <w:t>{</w:t>
+            </w:r>
+            <w:proofErr w:type="spellStart"/>
+            <w:r>
+              <w:rPr>
+                <w:sz w:val="20"/>
+              </w:rPr>
+              <w:t>Property__r.State__c</w:t>
+            </w:r>
+            <w:proofErr w:type="spellEnd"/>
+            <w:r>
+              <w:rPr>
+                <w:sz w:val="20"/>
+              </w:rPr>
+              <w:t>}, {Property__r.</w:t>
+            </w:r>
+            <w:proofErr w:type="spellStart"/>
+            <w:r>
+              <w:rPr>
+                <w:sz w:val="20"/>
+              </w:rPr>
+              <w:t>ZipCode</w:t>
+            </w:r>
+            <w:proofErr w:type="spellEnd"/>
+            <w:r>
+              <w:rPr>
+                <w:sz w:val="20"/>
+              </w:rPr>
+              <w:t>__c}</w:t>
+            </w:r>
+          </w:p>
+          <w:p>
+            <w:pPr>
+              <w:pStyle w:val="FlushLeft"/>
+              <w:spacing w:before="0"/>
+              <w:jc w:val="left"/>
+              <w:rPr>
+                <w:sz w:val="20"/>
+              </w:rPr>
+            </w:pPr>
+            <w:r>
+              <w:rPr>
+                <w:sz w:val="20"/>
+              </w:rPr>
+              <w:t>{/</w:t>
+            </w:r>
+            <w:proofErr w:type="spellStart"/>
+            <w:r>
+              <w:rPr>
+                <w:sz w:val="20"/>
+              </w:rPr>
+              <w:t>Property_Advances__r</w:t>
+            </w:r>
+            <w:proofErr w:type="spellEnd"/>
+            <w:r>
+              <w:rPr>
+                <w:sz w:val="20"/>
+              </w:rPr>
+              <w:t>}</w:t>
+            </w:r>
+          </w:p>
+        </w:tc>
+      </w:tr>
+      <w:bookmarkEnd w:id="4"/>
+    </w:tbl>
+    <w:p>
+      <w:pPr>
+        <w:pStyle w:val="Body"/>
         <w:sectPr>
           <w:headerReference w:type="default" r:id="rId17"/>
           <w:footerReference w:type="default" r:id="rId18"/>
@@ -7007,7 +7096,7 @@
 </file>
 
 <file path=word/endnotes.xml><?xml version="1.0" encoding="utf-8"?>
-<w:endnotes xmlns:wpc="http://schemas.microsoft.com/office/word/2010/wordprocessingCanvas" xmlns:cx="http://schemas.microsoft.com/office/drawing/2014/chartex" xmlns:cx1="http://schemas.microsoft.com/office/drawing/2015/9/8/chartex" xmlns:cx2="http://schemas.microsoft.com/office/drawing/2015/10/21/chartex" xmlns:cx3="http://schemas.microsoft.com/office/drawing/2016/5/9/chartex" xmlns:cx4="http://schemas.microsoft.com/office/drawing/2016/5/10/chartex" xmlns:cx5="http://schemas.microsoft.com/office/drawing/2016/5/11/chartex" xmlns:cx6="http://schemas.microsoft.com/office/drawing/2016/5/12/chartex" xmlns:cx7="http://schemas.microsoft.com/office/drawing/2016/5/13/chartex" xmlns:cx8="http://schemas.microsoft.com/office/drawing/2016/5/14/chartex" xmlns:mc="http://schemas.openxmlformats.org/markup-compatibility/2006" xmlns:aink="http://schemas.microsoft.com/office/drawing/2016/ink" xmlns:am3d="http://schemas.microsoft.com/office/drawing/2017/model3d" xmlns:o="urn:schemas-microsoft-com:office:office" xmlns:r="http://schemas.openxmlformats.org/officeDocument/2006/relationships" xmlns:m="http://schemas.openxmlformats.org/officeDocument/2006/math" xmlns:v="urn:schemas-microsoft-com:vml" xmlns:wp14="http://schemas.microsoft.com/office/word/2010/wordprocessingDrawing" xmlns:wp="http://schemas.openxmlformats.org/drawingml/2006/wordprocessingDrawing" xmlns:w10="urn:schemas-microsoft-com:office:word" xmlns:w="http://schemas.openxmlformats.org/wordprocessingml/2006/main" xmlns:w14="http://schemas.microsoft.com/office/word/2010/wordml" xmlns:w15="http://schemas.microsoft.com/office/word/2012/wordml" xmlns:w16cex="http://schemas.microsoft.com/office/word/2018/wordml/cex" xmlns:w16cid="http://schemas.microsoft.com/office/word/2016/wordml/cid" xmlns:w16="http://schemas.microsoft.com/office/word/2018/wordml" xmlns:w16se="http://schemas.microsoft.com/office/word/2015/wordml/symex" xmlns:wpg="http://schemas.microsoft.com/office/word/2010/wordprocessingGroup" xmlns:wpi="http://schemas.microsoft.com/office/word/2010/wordprocessingInk" xmlns:wne="http://schemas.microsoft.com/office/word/2006/wordml" xmlns:wps="http://schemas.microsoft.com/office/word/2010/wordprocessingShape" mc:Ignorable="w14 w15 w16se w16cid w16 w16cex wp14">
+<w:endnotes xmlns:wpc="http://schemas.microsoft.com/office/word/2010/wordprocessingCanvas" xmlns:cx="http://schemas.microsoft.com/office/drawing/2014/chartex" xmlns:cx1="http://schemas.microsoft.com/office/drawing/2015/9/8/chartex" xmlns:cx2="http://schemas.microsoft.com/office/drawing/2015/10/21/chartex" xmlns:cx3="http://schemas.microsoft.com/office/drawing/2016/5/9/chartex" xmlns:cx4="http://schemas.microsoft.com/office/drawing/2016/5/10/chartex" xmlns:cx5="http://schemas.microsoft.com/office/drawing/2016/5/11/chartex" xmlns:cx6="http://schemas.microsoft.com/office/drawing/2016/5/12/chartex" xmlns:cx7="http://schemas.microsoft.com/office/drawing/2016/5/13/chartex" xmlns:cx8="http://schemas.microsoft.com/office/drawing/2016/5/14/chartex" xmlns:mc="http://schemas.openxmlformats.org/markup-compatibility/2006" xmlns:aink="http://schemas.microsoft.com/office/drawing/2016/ink" xmlns:am3d="http://schemas.microsoft.com/office/drawing/2017/model3d" xmlns:o="urn:schemas-microsoft-com:office:office" xmlns:r="http://schemas.openxmlformats.org/officeDocument/2006/relationships" xmlns:m="http://schemas.openxmlformats.org/officeDocument/2006/math" xmlns:v="urn:schemas-microsoft-com:vml" xmlns:wp14="http://schemas.microsoft.com/office/word/2010/wordprocessingDrawing" xmlns:wp="http://schemas.openxmlformats.org/drawingml/2006/wordprocessingDrawing" xmlns:w10="urn:schemas-microsoft-com:office:word" xmlns:w="http://schemas.openxmlformats.org/wordprocessingml/2006/main" xmlns:w14="http://schemas.microsoft.com/office/word/2010/wordml" xmlns:w15="http://schemas.microsoft.com/office/word/2012/wordml" xmlns:w16cex="http://schemas.microsoft.com/office/word/2018/wordml/cex" xmlns:w16cid="http://schemas.microsoft.com/office/word/2016/wordml/cid" xmlns:w16="http://schemas.microsoft.com/office/word/2018/wordml" xmlns:w16sdtdh="http://schemas.microsoft.com/office/word/2020/wordml/sdtdatahash" xmlns:w16se="http://schemas.microsoft.com/office/word/2015/wordml/symex" xmlns:wpg="http://schemas.microsoft.com/office/word/2010/wordprocessingGroup" xmlns:wpi="http://schemas.microsoft.com/office/word/2010/wordprocessingInk" xmlns:wne="http://schemas.microsoft.com/office/word/2006/wordml" xmlns:wps="http://schemas.microsoft.com/office/word/2010/wordprocessingShape" mc:Ignorable="w14 w15 w16se w16cid w16 w16cex w16sdtdh wp14">
   <w:endnote w:type="separator" w:id="-1">
     <w:p>
       <w:pPr>
@@ -7034,7 +7123,7 @@
 </file>
 
 <file path=word/footer1.xml><?xml version="1.0" encoding="utf-8"?>
-<w:ftr xmlns:wpc="http://schemas.microsoft.com/office/word/2010/wordprocessingCanvas" xmlns:cx="http://schemas.microsoft.com/office/drawing/2014/chartex" xmlns:cx1="http://schemas.microsoft.com/office/drawing/2015/9/8/chartex" xmlns:cx2="http://schemas.microsoft.com/office/drawing/2015/10/21/chartex" xmlns:cx3="http://schemas.microsoft.com/office/drawing/2016/5/9/chartex" xmlns:cx4="http://schemas.microsoft.com/office/drawing/2016/5/10/chartex" xmlns:cx5="http://schemas.microsoft.com/office/drawing/2016/5/11/chartex" xmlns:cx6="http://schemas.microsoft.com/office/drawing/2016/5/12/chartex" xmlns:cx7="http://schemas.microsoft.com/office/drawing/2016/5/13/chartex" xmlns:cx8="http://schemas.microsoft.com/office/drawing/2016/5/14/chartex" xmlns:mc="http://schemas.openxmlformats.org/markup-compatibility/2006" xmlns:aink="http://schemas.microsoft.com/office/drawing/2016/ink" xmlns:am3d="http://schemas.microsoft.com/office/drawing/2017/model3d" xmlns:o="urn:schemas-microsoft-com:office:office" xmlns:r="http://schemas.openxmlformats.org/officeDocument/2006/relationships" xmlns:m="http://schemas.openxmlformats.org/officeDocument/2006/math" xmlns:v="urn:schemas-microsoft-com:vml" xmlns:wp14="http://schemas.microsoft.com/office/word/2010/wordprocessingDrawing" xmlns:wp="http://schemas.openxmlformats.org/drawingml/2006/wordprocessingDrawing" xmlns:w10="urn:schemas-microsoft-com:office:word" xmlns:w="http://schemas.openxmlformats.org/wordprocessingml/2006/main" xmlns:w14="http://schemas.microsoft.com/office/word/2010/wordml" xmlns:w15="http://schemas.microsoft.com/office/word/2012/wordml" xmlns:w16cex="http://schemas.microsoft.com/office/word/2018/wordml/cex" xmlns:w16cid="http://schemas.microsoft.com/office/word/2016/wordml/cid" xmlns:w16="http://schemas.microsoft.com/office/word/2018/wordml" xmlns:w16se="http://schemas.microsoft.com/office/word/2015/wordml/symex" xmlns:wpg="http://schemas.microsoft.com/office/word/2010/wordprocessingGroup" xmlns:wpi="http://schemas.microsoft.com/office/word/2010/wordprocessingInk" xmlns:wne="http://schemas.microsoft.com/office/word/2006/wordml" xmlns:wps="http://schemas.microsoft.com/office/word/2010/wordprocessingShape" mc:Ignorable="w14 w15 w16se w16cid w16 w16cex wp14">
+<w:ftr xmlns:wpc="http://schemas.microsoft.com/office/word/2010/wordprocessingCanvas" xmlns:cx="http://schemas.microsoft.com/office/drawing/2014/chartex" xmlns:cx1="http://schemas.microsoft.com/office/drawing/2015/9/8/chartex" xmlns:cx2="http://schemas.microsoft.com/office/drawing/2015/10/21/chartex" xmlns:cx3="http://schemas.microsoft.com/office/drawing/2016/5/9/chartex" xmlns:cx4="http://schemas.microsoft.com/office/drawing/2016/5/10/chartex" xmlns:cx5="http://schemas.microsoft.com/office/drawing/2016/5/11/chartex" xmlns:cx6="http://schemas.microsoft.com/office/drawing/2016/5/12/chartex" xmlns:cx7="http://schemas.microsoft.com/office/drawing/2016/5/13/chartex" xmlns:cx8="http://schemas.microsoft.com/office/drawing/2016/5/14/chartex" xmlns:mc="http://schemas.openxmlformats.org/markup-compatibility/2006" xmlns:aink="http://schemas.microsoft.com/office/drawing/2016/ink" xmlns:am3d="http://schemas.microsoft.com/office/drawing/2017/model3d" xmlns:o="urn:schemas-microsoft-com:office:office" xmlns:r="http://schemas.openxmlformats.org/officeDocument/2006/relationships" xmlns:m="http://schemas.openxmlformats.org/officeDocument/2006/math" xmlns:v="urn:schemas-microsoft-com:vml" xmlns:wp14="http://schemas.microsoft.com/office/word/2010/wordprocessingDrawing" xmlns:wp="http://schemas.openxmlformats.org/drawingml/2006/wordprocessingDrawing" xmlns:w10="urn:schemas-microsoft-com:office:word" xmlns:w="http://schemas.openxmlformats.org/wordprocessingml/2006/main" xmlns:w14="http://schemas.microsoft.com/office/word/2010/wordml" xmlns:w15="http://schemas.microsoft.com/office/word/2012/wordml" xmlns:w16cex="http://schemas.microsoft.com/office/word/2018/wordml/cex" xmlns:w16cid="http://schemas.microsoft.com/office/word/2016/wordml/cid" xmlns:w16="http://schemas.microsoft.com/office/word/2018/wordml" xmlns:w16sdtdh="http://schemas.microsoft.com/office/word/2020/wordml/sdtdatahash" xmlns:w16se="http://schemas.microsoft.com/office/word/2015/wordml/symex" xmlns:wpg="http://schemas.microsoft.com/office/word/2010/wordprocessingGroup" xmlns:wpi="http://schemas.microsoft.com/office/word/2010/wordprocessingInk" xmlns:wne="http://schemas.microsoft.com/office/word/2006/wordml" xmlns:wps="http://schemas.microsoft.com/office/word/2010/wordprocessingShape" mc:Ignorable="w14 w15 w16se w16cid w16 w16cex w16sdtdh wp14">
   <w:p>
     <w:pPr>
       <w:pStyle w:val="Footer"/>
@@ -7044,7 +7133,7 @@
 </file>
 
 <file path=word/footer10.xml><?xml version="1.0" encoding="utf-8"?>
-<w:ftr xmlns:wpc="http://schemas.microsoft.com/office/word/2010/wordprocessingCanvas" xmlns:cx="http://schemas.microsoft.com/office/drawing/2014/chartex" xmlns:cx1="http://schemas.microsoft.com/office/drawing/2015/9/8/chartex" xmlns:cx2="http://schemas.microsoft.com/office/drawing/2015/10/21/chartex" xmlns:cx3="http://schemas.microsoft.com/office/drawing/2016/5/9/chartex" xmlns:cx4="http://schemas.microsoft.com/office/drawing/2016/5/10/chartex" xmlns:cx5="http://schemas.microsoft.com/office/drawing/2016/5/11/chartex" xmlns:cx6="http://schemas.microsoft.com/office/drawing/2016/5/12/chartex" xmlns:cx7="http://schemas.microsoft.com/office/drawing/2016/5/13/chartex" xmlns:cx8="http://schemas.microsoft.com/office/drawing/2016/5/14/chartex" xmlns:mc="http://schemas.openxmlformats.org/markup-compatibility/2006" xmlns:aink="http://schemas.microsoft.com/office/drawing/2016/ink" xmlns:am3d="http://schemas.microsoft.com/office/drawing/2017/model3d" xmlns:o="urn:schemas-microsoft-com:office:office" xmlns:r="http://schemas.openxmlformats.org/officeDocument/2006/relationships" xmlns:m="http://schemas.openxmlformats.org/officeDocument/2006/math" xmlns:v="urn:schemas-microsoft-com:vml" xmlns:wp14="http://schemas.microsoft.com/office/word/2010/wordprocessingDrawing" xmlns:wp="http://schemas.openxmlformats.org/drawingml/2006/wordprocessingDrawing" xmlns:w10="urn:schemas-microsoft-com:office:word" xmlns:w="http://schemas.openxmlformats.org/wordprocessingml/2006/main" xmlns:w14="http://schemas.microsoft.com/office/word/2010/wordml" xmlns:w15="http://schemas.microsoft.com/office/word/2012/wordml" xmlns:w16cex="http://schemas.microsoft.com/office/word/2018/wordml/cex" xmlns:w16cid="http://schemas.microsoft.com/office/word/2016/wordml/cid" xmlns:w16="http://schemas.microsoft.com/office/word/2018/wordml" xmlns:w16se="http://schemas.microsoft.com/office/word/2015/wordml/symex" xmlns:wpg="http://schemas.microsoft.com/office/word/2010/wordprocessingGroup" xmlns:wpi="http://schemas.microsoft.com/office/word/2010/wordprocessingInk" xmlns:wne="http://schemas.microsoft.com/office/word/2006/wordml" xmlns:wps="http://schemas.microsoft.com/office/word/2010/wordprocessingShape" mc:Ignorable="w14 w15 w16se w16cid w16 w16cex wp14">
+<w:ftr xmlns:wpc="http://schemas.microsoft.com/office/word/2010/wordprocessingCanvas" xmlns:cx="http://schemas.microsoft.com/office/drawing/2014/chartex" xmlns:cx1="http://schemas.microsoft.com/office/drawing/2015/9/8/chartex" xmlns:cx2="http://schemas.microsoft.com/office/drawing/2015/10/21/chartex" xmlns:cx3="http://schemas.microsoft.com/office/drawing/2016/5/9/chartex" xmlns:cx4="http://schemas.microsoft.com/office/drawing/2016/5/10/chartex" xmlns:cx5="http://schemas.microsoft.com/office/drawing/2016/5/11/chartex" xmlns:cx6="http://schemas.microsoft.com/office/drawing/2016/5/12/chartex" xmlns:cx7="http://schemas.microsoft.com/office/drawing/2016/5/13/chartex" xmlns:cx8="http://schemas.microsoft.com/office/drawing/2016/5/14/chartex" xmlns:mc="http://schemas.openxmlformats.org/markup-compatibility/2006" xmlns:aink="http://schemas.microsoft.com/office/drawing/2016/ink" xmlns:am3d="http://schemas.microsoft.com/office/drawing/2017/model3d" xmlns:o="urn:schemas-microsoft-com:office:office" xmlns:r="http://schemas.openxmlformats.org/officeDocument/2006/relationships" xmlns:m="http://schemas.openxmlformats.org/officeDocument/2006/math" xmlns:v="urn:schemas-microsoft-com:vml" xmlns:wp14="http://schemas.microsoft.com/office/word/2010/wordprocessingDrawing" xmlns:wp="http://schemas.openxmlformats.org/drawingml/2006/wordprocessingDrawing" xmlns:w10="urn:schemas-microsoft-com:office:word" xmlns:w="http://schemas.openxmlformats.org/wordprocessingml/2006/main" xmlns:w14="http://schemas.microsoft.com/office/word/2010/wordml" xmlns:w15="http://schemas.microsoft.com/office/word/2012/wordml" xmlns:w16cex="http://schemas.microsoft.com/office/word/2018/wordml/cex" xmlns:w16cid="http://schemas.microsoft.com/office/word/2016/wordml/cid" xmlns:w16="http://schemas.microsoft.com/office/word/2018/wordml" xmlns:w16sdtdh="http://schemas.microsoft.com/office/word/2020/wordml/sdtdatahash" xmlns:w16se="http://schemas.microsoft.com/office/word/2015/wordml/symex" xmlns:wpg="http://schemas.microsoft.com/office/word/2010/wordprocessingGroup" xmlns:wpi="http://schemas.microsoft.com/office/word/2010/wordprocessingInk" xmlns:wne="http://schemas.microsoft.com/office/word/2006/wordml" xmlns:wps="http://schemas.microsoft.com/office/word/2010/wordprocessingShape" mc:Ignorable="w14 w15 w16se w16cid w16 w16cex w16sdtdh wp14">
   <w:tbl>
     <w:tblPr>
       <w:tblW w:w="9360" w:type="dxa"/>
@@ -7313,7 +7402,7 @@
               <w:rStyle w:val="FooterTxt"/>
               <w:noProof/>
             </w:rPr>
-            <w:t>9-26-19</w:t>
+            <w:t>6-21-21</w:t>
           </w:r>
           <w:r>
             <w:rPr>
@@ -7543,7 +7632,7 @@
 </file>
 
 <file path=word/footer11.xml><?xml version="1.0" encoding="utf-8"?>
-<w:ftr xmlns:wpc="http://schemas.microsoft.com/office/word/2010/wordprocessingCanvas" xmlns:cx="http://schemas.microsoft.com/office/drawing/2014/chartex" xmlns:cx1="http://schemas.microsoft.com/office/drawing/2015/9/8/chartex" xmlns:cx2="http://schemas.microsoft.com/office/drawing/2015/10/21/chartex" xmlns:cx3="http://schemas.microsoft.com/office/drawing/2016/5/9/chartex" xmlns:cx4="http://schemas.microsoft.com/office/drawing/2016/5/10/chartex" xmlns:cx5="http://schemas.microsoft.com/office/drawing/2016/5/11/chartex" xmlns:cx6="http://schemas.microsoft.com/office/drawing/2016/5/12/chartex" xmlns:cx7="http://schemas.microsoft.com/office/drawing/2016/5/13/chartex" xmlns:cx8="http://schemas.microsoft.com/office/drawing/2016/5/14/chartex" xmlns:mc="http://schemas.openxmlformats.org/markup-compatibility/2006" xmlns:aink="http://schemas.microsoft.com/office/drawing/2016/ink" xmlns:am3d="http://schemas.microsoft.com/office/drawing/2017/model3d" xmlns:o="urn:schemas-microsoft-com:office:office" xmlns:r="http://schemas.openxmlformats.org/officeDocument/2006/relationships" xmlns:m="http://schemas.openxmlformats.org/officeDocument/2006/math" xmlns:v="urn:schemas-microsoft-com:vml" xmlns:wp14="http://schemas.microsoft.com/office/word/2010/wordprocessingDrawing" xmlns:wp="http://schemas.openxmlformats.org/drawingml/2006/wordprocessingDrawing" xmlns:w10="urn:schemas-microsoft-com:office:word" xmlns:w="http://schemas.openxmlformats.org/wordprocessingml/2006/main" xmlns:w14="http://schemas.microsoft.com/office/word/2010/wordml" xmlns:w15="http://schemas.microsoft.com/office/word/2012/wordml" xmlns:w16cex="http://schemas.microsoft.com/office/word/2018/wordml/cex" xmlns:w16cid="http://schemas.microsoft.com/office/word/2016/wordml/cid" xmlns:w16="http://schemas.microsoft.com/office/word/2018/wordml" xmlns:w16se="http://schemas.microsoft.com/office/word/2015/wordml/symex" xmlns:wpg="http://schemas.microsoft.com/office/word/2010/wordprocessingGroup" xmlns:wpi="http://schemas.microsoft.com/office/word/2010/wordprocessingInk" xmlns:wne="http://schemas.microsoft.com/office/word/2006/wordml" xmlns:wps="http://schemas.microsoft.com/office/word/2010/wordprocessingShape" mc:Ignorable="w14 w15 w16se w16cid w16 w16cex wp14">
+<w:ftr xmlns:wpc="http://schemas.microsoft.com/office/word/2010/wordprocessingCanvas" xmlns:cx="http://schemas.microsoft.com/office/drawing/2014/chartex" xmlns:cx1="http://schemas.microsoft.com/office/drawing/2015/9/8/chartex" xmlns:cx2="http://schemas.microsoft.com/office/drawing/2015/10/21/chartex" xmlns:cx3="http://schemas.microsoft.com/office/drawing/2016/5/9/chartex" xmlns:cx4="http://schemas.microsoft.com/office/drawing/2016/5/10/chartex" xmlns:cx5="http://schemas.microsoft.com/office/drawing/2016/5/11/chartex" xmlns:cx6="http://schemas.microsoft.com/office/drawing/2016/5/12/chartex" xmlns:cx7="http://schemas.microsoft.com/office/drawing/2016/5/13/chartex" xmlns:cx8="http://schemas.microsoft.com/office/drawing/2016/5/14/chartex" xmlns:mc="http://schemas.openxmlformats.org/markup-compatibility/2006" xmlns:aink="http://schemas.microsoft.com/office/drawing/2016/ink" xmlns:am3d="http://schemas.microsoft.com/office/drawing/2017/model3d" xmlns:o="urn:schemas-microsoft-com:office:office" xmlns:r="http://schemas.openxmlformats.org/officeDocument/2006/relationships" xmlns:m="http://schemas.openxmlformats.org/officeDocument/2006/math" xmlns:v="urn:schemas-microsoft-com:vml" xmlns:wp14="http://schemas.microsoft.com/office/word/2010/wordprocessingDrawing" xmlns:wp="http://schemas.openxmlformats.org/drawingml/2006/wordprocessingDrawing" xmlns:w10="urn:schemas-microsoft-com:office:word" xmlns:w="http://schemas.openxmlformats.org/wordprocessingml/2006/main" xmlns:w14="http://schemas.microsoft.com/office/word/2010/wordml" xmlns:w15="http://schemas.microsoft.com/office/word/2012/wordml" xmlns:w16cex="http://schemas.microsoft.com/office/word/2018/wordml/cex" xmlns:w16cid="http://schemas.microsoft.com/office/word/2016/wordml/cid" xmlns:w16="http://schemas.microsoft.com/office/word/2018/wordml" xmlns:w16sdtdh="http://schemas.microsoft.com/office/word/2020/wordml/sdtdatahash" xmlns:w16se="http://schemas.microsoft.com/office/word/2015/wordml/symex" xmlns:wpg="http://schemas.microsoft.com/office/word/2010/wordprocessingGroup" xmlns:wpi="http://schemas.microsoft.com/office/word/2010/wordprocessingInk" xmlns:wne="http://schemas.microsoft.com/office/word/2006/wordml" xmlns:wps="http://schemas.microsoft.com/office/word/2010/wordprocessingShape" mc:Ignorable="w14 w15 w16se w16cid w16 w16cex w16sdtdh wp14">
   <w:tbl>
     <w:tblPr>
       <w:tblW w:w="9360" w:type="dxa"/>
@@ -7770,7 +7859,7 @@
               <w:rStyle w:val="FooterTxt"/>
               <w:noProof/>
             </w:rPr>
-            <w:t>9-26-19</w:t>
+            <w:t>6-21-21</w:t>
           </w:r>
           <w:r>
             <w:rPr>
@@ -7892,7 +7981,7 @@
 </file>
 
 <file path=word/footer2.xml><?xml version="1.0" encoding="utf-8"?>
-<w:ftr xmlns:wpc="http://schemas.microsoft.com/office/word/2010/wordprocessingCanvas" xmlns:cx="http://schemas.microsoft.com/office/drawing/2014/chartex" xmlns:cx1="http://schemas.microsoft.com/office/drawing/2015/9/8/chartex" xmlns:cx2="http://schemas.microsoft.com/office/drawing/2015/10/21/chartex" xmlns:cx3="http://schemas.microsoft.com/office/drawing/2016/5/9/chartex" xmlns:cx4="http://schemas.microsoft.com/office/drawing/2016/5/10/chartex" xmlns:cx5="http://schemas.microsoft.com/office/drawing/2016/5/11/chartex" xmlns:cx6="http://schemas.microsoft.com/office/drawing/2016/5/12/chartex" xmlns:cx7="http://schemas.microsoft.com/office/drawing/2016/5/13/chartex" xmlns:cx8="http://schemas.microsoft.com/office/drawing/2016/5/14/chartex" xmlns:mc="http://schemas.openxmlformats.org/markup-compatibility/2006" xmlns:aink="http://schemas.microsoft.com/office/drawing/2016/ink" xmlns:am3d="http://schemas.microsoft.com/office/drawing/2017/model3d" xmlns:o="urn:schemas-microsoft-com:office:office" xmlns:r="http://schemas.openxmlformats.org/officeDocument/2006/relationships" xmlns:m="http://schemas.openxmlformats.org/officeDocument/2006/math" xmlns:v="urn:schemas-microsoft-com:vml" xmlns:wp14="http://schemas.microsoft.com/office/word/2010/wordprocessingDrawing" xmlns:wp="http://schemas.openxmlformats.org/drawingml/2006/wordprocessingDrawing" xmlns:w10="urn:schemas-microsoft-com:office:word" xmlns:w="http://schemas.openxmlformats.org/wordprocessingml/2006/main" xmlns:w14="http://schemas.microsoft.com/office/word/2010/wordml" xmlns:w15="http://schemas.microsoft.com/office/word/2012/wordml" xmlns:w16cex="http://schemas.microsoft.com/office/word/2018/wordml/cex" xmlns:w16cid="http://schemas.microsoft.com/office/word/2016/wordml/cid" xmlns:w16="http://schemas.microsoft.com/office/word/2018/wordml" xmlns:w16se="http://schemas.microsoft.com/office/word/2015/wordml/symex" xmlns:wpg="http://schemas.microsoft.com/office/word/2010/wordprocessingGroup" xmlns:wpi="http://schemas.microsoft.com/office/word/2010/wordprocessingInk" xmlns:wne="http://schemas.microsoft.com/office/word/2006/wordml" xmlns:wps="http://schemas.microsoft.com/office/word/2010/wordprocessingShape" mc:Ignorable="w14 w15 w16se w16cid w16 w16cex wp14">
+<w:ftr xmlns:wpc="http://schemas.microsoft.com/office/word/2010/wordprocessingCanvas" xmlns:cx="http://schemas.microsoft.com/office/drawing/2014/chartex" xmlns:cx1="http://schemas.microsoft.com/office/drawing/2015/9/8/chartex" xmlns:cx2="http://schemas.microsoft.com/office/drawing/2015/10/21/chartex" xmlns:cx3="http://schemas.microsoft.com/office/drawing/2016/5/9/chartex" xmlns:cx4="http://schemas.microsoft.com/office/drawing/2016/5/10/chartex" xmlns:cx5="http://schemas.microsoft.com/office/drawing/2016/5/11/chartex" xmlns:cx6="http://schemas.microsoft.com/office/drawing/2016/5/12/chartex" xmlns:cx7="http://schemas.microsoft.com/office/drawing/2016/5/13/chartex" xmlns:cx8="http://schemas.microsoft.com/office/drawing/2016/5/14/chartex" xmlns:mc="http://schemas.openxmlformats.org/markup-compatibility/2006" xmlns:aink="http://schemas.microsoft.com/office/drawing/2016/ink" xmlns:am3d="http://schemas.microsoft.com/office/drawing/2017/model3d" xmlns:o="urn:schemas-microsoft-com:office:office" xmlns:r="http://schemas.openxmlformats.org/officeDocument/2006/relationships" xmlns:m="http://schemas.openxmlformats.org/officeDocument/2006/math" xmlns:v="urn:schemas-microsoft-com:vml" xmlns:wp14="http://schemas.microsoft.com/office/word/2010/wordprocessingDrawing" xmlns:wp="http://schemas.openxmlformats.org/drawingml/2006/wordprocessingDrawing" xmlns:w10="urn:schemas-microsoft-com:office:word" xmlns:w="http://schemas.openxmlformats.org/wordprocessingml/2006/main" xmlns:w14="http://schemas.microsoft.com/office/word/2010/wordml" xmlns:w15="http://schemas.microsoft.com/office/word/2012/wordml" xmlns:w16cex="http://schemas.microsoft.com/office/word/2018/wordml/cex" xmlns:w16cid="http://schemas.microsoft.com/office/word/2016/wordml/cid" xmlns:w16="http://schemas.microsoft.com/office/word/2018/wordml" xmlns:w16sdtdh="http://schemas.microsoft.com/office/word/2020/wordml/sdtdatahash" xmlns:w16se="http://schemas.microsoft.com/office/word/2015/wordml/symex" xmlns:wpg="http://schemas.microsoft.com/office/word/2010/wordprocessingGroup" xmlns:wpi="http://schemas.microsoft.com/office/word/2010/wordprocessingInk" xmlns:wne="http://schemas.microsoft.com/office/word/2006/wordml" xmlns:wps="http://schemas.microsoft.com/office/word/2010/wordprocessingShape" mc:Ignorable="w14 w15 w16se w16cid w16 w16cex w16sdtdh wp14">
   <w:tbl>
     <w:tblPr>
       <w:tblW w:w="9360" w:type="dxa"/>
@@ -8161,7 +8250,7 @@
               <w:rStyle w:val="FooterTxt"/>
               <w:noProof/>
             </w:rPr>
-            <w:t>9-26-19</w:t>
+            <w:t>6-21-21</w:t>
           </w:r>
           <w:r>
             <w:rPr>
@@ -8346,7 +8435,7 @@
 </file>
 
 <file path=word/footer3.xml><?xml version="1.0" encoding="utf-8"?>
-<w:ftr xmlns:wpc="http://schemas.microsoft.com/office/word/2010/wordprocessingCanvas" xmlns:cx="http://schemas.microsoft.com/office/drawing/2014/chartex" xmlns:cx1="http://schemas.microsoft.com/office/drawing/2015/9/8/chartex" xmlns:cx2="http://schemas.microsoft.com/office/drawing/2015/10/21/chartex" xmlns:cx3="http://schemas.microsoft.com/office/drawing/2016/5/9/chartex" xmlns:cx4="http://schemas.microsoft.com/office/drawing/2016/5/10/chartex" xmlns:cx5="http://schemas.microsoft.com/office/drawing/2016/5/11/chartex" xmlns:cx6="http://schemas.microsoft.com/office/drawing/2016/5/12/chartex" xmlns:cx7="http://schemas.microsoft.com/office/drawing/2016/5/13/chartex" xmlns:cx8="http://schemas.microsoft.com/office/drawing/2016/5/14/chartex" xmlns:mc="http://schemas.openxmlformats.org/markup-compatibility/2006" xmlns:aink="http://schemas.microsoft.com/office/drawing/2016/ink" xmlns:am3d="http://schemas.microsoft.com/office/drawing/2017/model3d" xmlns:o="urn:schemas-microsoft-com:office:office" xmlns:r="http://schemas.openxmlformats.org/officeDocument/2006/relationships" xmlns:m="http://schemas.openxmlformats.org/officeDocument/2006/math" xmlns:v="urn:schemas-microsoft-com:vml" xmlns:wp14="http://schemas.microsoft.com/office/word/2010/wordprocessingDrawing" xmlns:wp="http://schemas.openxmlformats.org/drawingml/2006/wordprocessingDrawing" xmlns:w10="urn:schemas-microsoft-com:office:word" xmlns:w="http://schemas.openxmlformats.org/wordprocessingml/2006/main" xmlns:w14="http://schemas.microsoft.com/office/word/2010/wordml" xmlns:w15="http://schemas.microsoft.com/office/word/2012/wordml" xmlns:w16cex="http://schemas.microsoft.com/office/word/2018/wordml/cex" xmlns:w16cid="http://schemas.microsoft.com/office/word/2016/wordml/cid" xmlns:w16="http://schemas.microsoft.com/office/word/2018/wordml" xmlns:w16se="http://schemas.microsoft.com/office/word/2015/wordml/symex" xmlns:wpg="http://schemas.microsoft.com/office/word/2010/wordprocessingGroup" xmlns:wpi="http://schemas.microsoft.com/office/word/2010/wordprocessingInk" xmlns:wne="http://schemas.microsoft.com/office/word/2006/wordml" xmlns:wps="http://schemas.microsoft.com/office/word/2010/wordprocessingShape" mc:Ignorable="w14 w15 w16se w16cid w16 w16cex wp14">
+<w:ftr xmlns:wpc="http://schemas.microsoft.com/office/word/2010/wordprocessingCanvas" xmlns:cx="http://schemas.microsoft.com/office/drawing/2014/chartex" xmlns:cx1="http://schemas.microsoft.com/office/drawing/2015/9/8/chartex" xmlns:cx2="http://schemas.microsoft.com/office/drawing/2015/10/21/chartex" xmlns:cx3="http://schemas.microsoft.com/office/drawing/2016/5/9/chartex" xmlns:cx4="http://schemas.microsoft.com/office/drawing/2016/5/10/chartex" xmlns:cx5="http://schemas.microsoft.com/office/drawing/2016/5/11/chartex" xmlns:cx6="http://schemas.microsoft.com/office/drawing/2016/5/12/chartex" xmlns:cx7="http://schemas.microsoft.com/office/drawing/2016/5/13/chartex" xmlns:cx8="http://schemas.microsoft.com/office/drawing/2016/5/14/chartex" xmlns:mc="http://schemas.openxmlformats.org/markup-compatibility/2006" xmlns:aink="http://schemas.microsoft.com/office/drawing/2016/ink" xmlns:am3d="http://schemas.microsoft.com/office/drawing/2017/model3d" xmlns:o="urn:schemas-microsoft-com:office:office" xmlns:r="http://schemas.openxmlformats.org/officeDocument/2006/relationships" xmlns:m="http://schemas.openxmlformats.org/officeDocument/2006/math" xmlns:v="urn:schemas-microsoft-com:vml" xmlns:wp14="http://schemas.microsoft.com/office/word/2010/wordprocessingDrawing" xmlns:wp="http://schemas.openxmlformats.org/drawingml/2006/wordprocessingDrawing" xmlns:w10="urn:schemas-microsoft-com:office:word" xmlns:w="http://schemas.openxmlformats.org/wordprocessingml/2006/main" xmlns:w14="http://schemas.microsoft.com/office/word/2010/wordml" xmlns:w15="http://schemas.microsoft.com/office/word/2012/wordml" xmlns:w16cex="http://schemas.microsoft.com/office/word/2018/wordml/cex" xmlns:w16cid="http://schemas.microsoft.com/office/word/2016/wordml/cid" xmlns:w16="http://schemas.microsoft.com/office/word/2018/wordml" xmlns:w16sdtdh="http://schemas.microsoft.com/office/word/2020/wordml/sdtdatahash" xmlns:w16se="http://schemas.microsoft.com/office/word/2015/wordml/symex" xmlns:wpg="http://schemas.microsoft.com/office/word/2010/wordprocessingGroup" xmlns:wpi="http://schemas.microsoft.com/office/word/2010/wordprocessingInk" xmlns:wne="http://schemas.microsoft.com/office/word/2006/wordml" xmlns:wps="http://schemas.microsoft.com/office/word/2010/wordprocessingShape" mc:Ignorable="w14 w15 w16se w16cid w16 w16cex w16sdtdh wp14">
   <w:tbl>
     <w:tblPr>
       <w:tblW w:w="9360" w:type="dxa"/>
@@ -8615,7 +8704,7 @@
               <w:rStyle w:val="FooterTxt"/>
               <w:noProof/>
             </w:rPr>
-            <w:t>9-26-19</w:t>
+            <w:t>6-21-21</w:t>
           </w:r>
           <w:r>
             <w:rPr>
@@ -8751,7 +8840,7 @@
 </file>
 
 <file path=word/footer4.xml><?xml version="1.0" encoding="utf-8"?>
-<w:ftr xmlns:wpc="http://schemas.microsoft.com/office/word/2010/wordprocessingCanvas" xmlns:cx="http://schemas.microsoft.com/office/drawing/2014/chartex" xmlns:cx1="http://schemas.microsoft.com/office/drawing/2015/9/8/chartex" xmlns:cx2="http://schemas.microsoft.com/office/drawing/2015/10/21/chartex" xmlns:cx3="http://schemas.microsoft.com/office/drawing/2016/5/9/chartex" xmlns:cx4="http://schemas.microsoft.com/office/drawing/2016/5/10/chartex" xmlns:cx5="http://schemas.microsoft.com/office/drawing/2016/5/11/chartex" xmlns:cx6="http://schemas.microsoft.com/office/drawing/2016/5/12/chartex" xmlns:cx7="http://schemas.microsoft.com/office/drawing/2016/5/13/chartex" xmlns:cx8="http://schemas.microsoft.com/office/drawing/2016/5/14/chartex" xmlns:mc="http://schemas.openxmlformats.org/markup-compatibility/2006" xmlns:aink="http://schemas.microsoft.com/office/drawing/2016/ink" xmlns:am3d="http://schemas.microsoft.com/office/drawing/2017/model3d" xmlns:o="urn:schemas-microsoft-com:office:office" xmlns:r="http://schemas.openxmlformats.org/officeDocument/2006/relationships" xmlns:m="http://schemas.openxmlformats.org/officeDocument/2006/math" xmlns:v="urn:schemas-microsoft-com:vml" xmlns:wp14="http://schemas.microsoft.com/office/word/2010/wordprocessingDrawing" xmlns:wp="http://schemas.openxmlformats.org/drawingml/2006/wordprocessingDrawing" xmlns:w10="urn:schemas-microsoft-com:office:word" xmlns:w="http://schemas.openxmlformats.org/wordprocessingml/2006/main" xmlns:w14="http://schemas.microsoft.com/office/word/2010/wordml" xmlns:w15="http://schemas.microsoft.com/office/word/2012/wordml" xmlns:w16cex="http://schemas.microsoft.com/office/word/2018/wordml/cex" xmlns:w16cid="http://schemas.microsoft.com/office/word/2016/wordml/cid" xmlns:w16="http://schemas.microsoft.com/office/word/2018/wordml" xmlns:w16se="http://schemas.microsoft.com/office/word/2015/wordml/symex" xmlns:wpg="http://schemas.microsoft.com/office/word/2010/wordprocessingGroup" xmlns:wpi="http://schemas.microsoft.com/office/word/2010/wordprocessingInk" xmlns:wne="http://schemas.microsoft.com/office/word/2006/wordml" xmlns:wps="http://schemas.microsoft.com/office/word/2010/wordprocessingShape" mc:Ignorable="w14 w15 w16se w16cid w16 w16cex wp14">
+<w:ftr xmlns:wpc="http://schemas.microsoft.com/office/word/2010/wordprocessingCanvas" xmlns:cx="http://schemas.microsoft.com/office/drawing/2014/chartex" xmlns:cx1="http://schemas.microsoft.com/office/drawing/2015/9/8/chartex" xmlns:cx2="http://schemas.microsoft.com/office/drawing/2015/10/21/chartex" xmlns:cx3="http://schemas.microsoft.com/office/drawing/2016/5/9/chartex" xmlns:cx4="http://schemas.microsoft.com/office/drawing/2016/5/10/chartex" xmlns:cx5="http://schemas.microsoft.com/office/drawing/2016/5/11/chartex" xmlns:cx6="http://schemas.microsoft.com/office/drawing/2016/5/12/chartex" xmlns:cx7="http://schemas.microsoft.com/office/drawing/2016/5/13/chartex" xmlns:cx8="http://schemas.microsoft.com/office/drawing/2016/5/14/chartex" xmlns:mc="http://schemas.openxmlformats.org/markup-compatibility/2006" xmlns:aink="http://schemas.microsoft.com/office/drawing/2016/ink" xmlns:am3d="http://schemas.microsoft.com/office/drawing/2017/model3d" xmlns:o="urn:schemas-microsoft-com:office:office" xmlns:r="http://schemas.openxmlformats.org/officeDocument/2006/relationships" xmlns:m="http://schemas.openxmlformats.org/officeDocument/2006/math" xmlns:v="urn:schemas-microsoft-com:vml" xmlns:wp14="http://schemas.microsoft.com/office/word/2010/wordprocessingDrawing" xmlns:wp="http://schemas.openxmlformats.org/drawingml/2006/wordprocessingDrawing" xmlns:w10="urn:schemas-microsoft-com:office:word" xmlns:w="http://schemas.openxmlformats.org/wordprocessingml/2006/main" xmlns:w14="http://schemas.microsoft.com/office/word/2010/wordml" xmlns:w15="http://schemas.microsoft.com/office/word/2012/wordml" xmlns:w16cex="http://schemas.microsoft.com/office/word/2018/wordml/cex" xmlns:w16cid="http://schemas.microsoft.com/office/word/2016/wordml/cid" xmlns:w16="http://schemas.microsoft.com/office/word/2018/wordml" xmlns:w16sdtdh="http://schemas.microsoft.com/office/word/2020/wordml/sdtdatahash" xmlns:w16se="http://schemas.microsoft.com/office/word/2015/wordml/symex" xmlns:wpg="http://schemas.microsoft.com/office/word/2010/wordprocessingGroup" xmlns:wpi="http://schemas.microsoft.com/office/word/2010/wordprocessingInk" xmlns:wne="http://schemas.microsoft.com/office/word/2006/wordml" xmlns:wps="http://schemas.microsoft.com/office/word/2010/wordprocessingShape" mc:Ignorable="w14 w15 w16se w16cid w16 w16cex w16sdtdh wp14">
   <w:tbl>
     <w:tblPr>
       <w:tblW w:w="9360" w:type="dxa"/>
@@ -9020,7 +9109,7 @@
               <w:rStyle w:val="FooterTxt"/>
               <w:noProof/>
             </w:rPr>
-            <w:t>9-26-19</w:t>
+            <w:t>6-21-21</w:t>
           </w:r>
           <w:r>
             <w:rPr>
@@ -9205,7 +9294,7 @@
 </file>
 
 <file path=word/footer5.xml><?xml version="1.0" encoding="utf-8"?>
-<w:ftr xmlns:wpc="http://schemas.microsoft.com/office/word/2010/wordprocessingCanvas" xmlns:cx="http://schemas.microsoft.com/office/drawing/2014/chartex" xmlns:cx1="http://schemas.microsoft.com/office/drawing/2015/9/8/chartex" xmlns:cx2="http://schemas.microsoft.com/office/drawing/2015/10/21/chartex" xmlns:cx3="http://schemas.microsoft.com/office/drawing/2016/5/9/chartex" xmlns:cx4="http://schemas.microsoft.com/office/drawing/2016/5/10/chartex" xmlns:cx5="http://schemas.microsoft.com/office/drawing/2016/5/11/chartex" xmlns:cx6="http://schemas.microsoft.com/office/drawing/2016/5/12/chartex" xmlns:cx7="http://schemas.microsoft.com/office/drawing/2016/5/13/chartex" xmlns:cx8="http://schemas.microsoft.com/office/drawing/2016/5/14/chartex" xmlns:mc="http://schemas.openxmlformats.org/markup-compatibility/2006" xmlns:aink="http://schemas.microsoft.com/office/drawing/2016/ink" xmlns:am3d="http://schemas.microsoft.com/office/drawing/2017/model3d" xmlns:o="urn:schemas-microsoft-com:office:office" xmlns:r="http://schemas.openxmlformats.org/officeDocument/2006/relationships" xmlns:m="http://schemas.openxmlformats.org/officeDocument/2006/math" xmlns:v="urn:schemas-microsoft-com:vml" xmlns:wp14="http://schemas.microsoft.com/office/word/2010/wordprocessingDrawing" xmlns:wp="http://schemas.openxmlformats.org/drawingml/2006/wordprocessingDrawing" xmlns:w10="urn:schemas-microsoft-com:office:word" xmlns:w="http://schemas.openxmlformats.org/wordprocessingml/2006/main" xmlns:w14="http://schemas.microsoft.com/office/word/2010/wordml" xmlns:w15="http://schemas.microsoft.com/office/word/2012/wordml" xmlns:w16cex="http://schemas.microsoft.com/office/word/2018/wordml/cex" xmlns:w16cid="http://schemas.microsoft.com/office/word/2016/wordml/cid" xmlns:w16="http://schemas.microsoft.com/office/word/2018/wordml" xmlns:w16se="http://schemas.microsoft.com/office/word/2015/wordml/symex" xmlns:wpg="http://schemas.microsoft.com/office/word/2010/wordprocessingGroup" xmlns:wpi="http://schemas.microsoft.com/office/word/2010/wordprocessingInk" xmlns:wne="http://schemas.microsoft.com/office/word/2006/wordml" xmlns:wps="http://schemas.microsoft.com/office/word/2010/wordprocessingShape" mc:Ignorable="w14 w15 w16se w16cid w16 w16cex wp14">
+<w:ftr xmlns:wpc="http://schemas.microsoft.com/office/word/2010/wordprocessingCanvas" xmlns:cx="http://schemas.microsoft.com/office/drawing/2014/chartex" xmlns:cx1="http://schemas.microsoft.com/office/drawing/2015/9/8/chartex" xmlns:cx2="http://schemas.microsoft.com/office/drawing/2015/10/21/chartex" xmlns:cx3="http://schemas.microsoft.com/office/drawing/2016/5/9/chartex" xmlns:cx4="http://schemas.microsoft.com/office/drawing/2016/5/10/chartex" xmlns:cx5="http://schemas.microsoft.com/office/drawing/2016/5/11/chartex" xmlns:cx6="http://schemas.microsoft.com/office/drawing/2016/5/12/chartex" xmlns:cx7="http://schemas.microsoft.com/office/drawing/2016/5/13/chartex" xmlns:cx8="http://schemas.microsoft.com/office/drawing/2016/5/14/chartex" xmlns:mc="http://schemas.openxmlformats.org/markup-compatibility/2006" xmlns:aink="http://schemas.microsoft.com/office/drawing/2016/ink" xmlns:am3d="http://schemas.microsoft.com/office/drawing/2017/model3d" xmlns:o="urn:schemas-microsoft-com:office:office" xmlns:r="http://schemas.openxmlformats.org/officeDocument/2006/relationships" xmlns:m="http://schemas.openxmlformats.org/officeDocument/2006/math" xmlns:v="urn:schemas-microsoft-com:vml" xmlns:wp14="http://schemas.microsoft.com/office/word/2010/wordprocessingDrawing" xmlns:wp="http://schemas.openxmlformats.org/drawingml/2006/wordprocessingDrawing" xmlns:w10="urn:schemas-microsoft-com:office:word" xmlns:w="http://schemas.openxmlformats.org/wordprocessingml/2006/main" xmlns:w14="http://schemas.microsoft.com/office/word/2010/wordml" xmlns:w15="http://schemas.microsoft.com/office/word/2012/wordml" xmlns:w16cex="http://schemas.microsoft.com/office/word/2018/wordml/cex" xmlns:w16cid="http://schemas.microsoft.com/office/word/2016/wordml/cid" xmlns:w16="http://schemas.microsoft.com/office/word/2018/wordml" xmlns:w16sdtdh="http://schemas.microsoft.com/office/word/2020/wordml/sdtdatahash" xmlns:w16se="http://schemas.microsoft.com/office/word/2015/wordml/symex" xmlns:wpg="http://schemas.microsoft.com/office/word/2010/wordprocessingGroup" xmlns:wpi="http://schemas.microsoft.com/office/word/2010/wordprocessingInk" xmlns:wne="http://schemas.microsoft.com/office/word/2006/wordml" xmlns:wps="http://schemas.microsoft.com/office/word/2010/wordprocessingShape" mc:Ignorable="w14 w15 w16se w16cid w16 w16cex w16sdtdh wp14">
   <w:tbl>
     <w:tblPr>
       <w:tblW w:w="9360" w:type="dxa"/>
@@ -9474,7 +9563,7 @@
               <w:rStyle w:val="FooterTxt"/>
               <w:noProof/>
             </w:rPr>
-            <w:t>9-26-19</w:t>
+            <w:t>6-21-21</w:t>
           </w:r>
           <w:r>
             <w:rPr>
@@ -9610,7 +9699,7 @@
 </file>
 
 <file path=word/footer6.xml><?xml version="1.0" encoding="utf-8"?>
-<w:ftr xmlns:wpc="http://schemas.microsoft.com/office/word/2010/wordprocessingCanvas" xmlns:cx="http://schemas.microsoft.com/office/drawing/2014/chartex" xmlns:cx1="http://schemas.microsoft.com/office/drawing/2015/9/8/chartex" xmlns:cx2="http://schemas.microsoft.com/office/drawing/2015/10/21/chartex" xmlns:cx3="http://schemas.microsoft.com/office/drawing/2016/5/9/chartex" xmlns:cx4="http://schemas.microsoft.com/office/drawing/2016/5/10/chartex" xmlns:cx5="http://schemas.microsoft.com/office/drawing/2016/5/11/chartex" xmlns:cx6="http://schemas.microsoft.com/office/drawing/2016/5/12/chartex" xmlns:cx7="http://schemas.microsoft.com/office/drawing/2016/5/13/chartex" xmlns:cx8="http://schemas.microsoft.com/office/drawing/2016/5/14/chartex" xmlns:mc="http://schemas.openxmlformats.org/markup-compatibility/2006" xmlns:aink="http://schemas.microsoft.com/office/drawing/2016/ink" xmlns:am3d="http://schemas.microsoft.com/office/drawing/2017/model3d" xmlns:o="urn:schemas-microsoft-com:office:office" xmlns:r="http://schemas.openxmlformats.org/officeDocument/2006/relationships" xmlns:m="http://schemas.openxmlformats.org/officeDocument/2006/math" xmlns:v="urn:schemas-microsoft-com:vml" xmlns:wp14="http://schemas.microsoft.com/office/word/2010/wordprocessingDrawing" xmlns:wp="http://schemas.openxmlformats.org/drawingml/2006/wordprocessingDrawing" xmlns:w10="urn:schemas-microsoft-com:office:word" xmlns:w="http://schemas.openxmlformats.org/wordprocessingml/2006/main" xmlns:w14="http://schemas.microsoft.com/office/word/2010/wordml" xmlns:w15="http://schemas.microsoft.com/office/word/2012/wordml" xmlns:w16cex="http://schemas.microsoft.com/office/word/2018/wordml/cex" xmlns:w16cid="http://schemas.microsoft.com/office/word/2016/wordml/cid" xmlns:w16="http://schemas.microsoft.com/office/word/2018/wordml" xmlns:w16se="http://schemas.microsoft.com/office/word/2015/wordml/symex" xmlns:wpg="http://schemas.microsoft.com/office/word/2010/wordprocessingGroup" xmlns:wpi="http://schemas.microsoft.com/office/word/2010/wordprocessingInk" xmlns:wne="http://schemas.microsoft.com/office/word/2006/wordml" xmlns:wps="http://schemas.microsoft.com/office/word/2010/wordprocessingShape" mc:Ignorable="w14 w15 w16se w16cid w16 w16cex wp14">
+<w:ftr xmlns:wpc="http://schemas.microsoft.com/office/word/2010/wordprocessingCanvas" xmlns:cx="http://schemas.microsoft.com/office/drawing/2014/chartex" xmlns:cx1="http://schemas.microsoft.com/office/drawing/2015/9/8/chartex" xmlns:cx2="http://schemas.microsoft.com/office/drawing/2015/10/21/chartex" xmlns:cx3="http://schemas.microsoft.com/office/drawing/2016/5/9/chartex" xmlns:cx4="http://schemas.microsoft.com/office/drawing/2016/5/10/chartex" xmlns:cx5="http://schemas.microsoft.com/office/drawing/2016/5/11/chartex" xmlns:cx6="http://schemas.microsoft.com/office/drawing/2016/5/12/chartex" xmlns:cx7="http://schemas.microsoft.com/office/drawing/2016/5/13/chartex" xmlns:cx8="http://schemas.microsoft.com/office/drawing/2016/5/14/chartex" xmlns:mc="http://schemas.openxmlformats.org/markup-compatibility/2006" xmlns:aink="http://schemas.microsoft.com/office/drawing/2016/ink" xmlns:am3d="http://schemas.microsoft.com/office/drawing/2017/model3d" xmlns:o="urn:schemas-microsoft-com:office:office" xmlns:r="http://schemas.openxmlformats.org/officeDocument/2006/relationships" xmlns:m="http://schemas.openxmlformats.org/officeDocument/2006/math" xmlns:v="urn:schemas-microsoft-com:vml" xmlns:wp14="http://schemas.microsoft.com/office/word/2010/wordprocessingDrawing" xmlns:wp="http://schemas.openxmlformats.org/drawingml/2006/wordprocessingDrawing" xmlns:w10="urn:schemas-microsoft-com:office:word" xmlns:w="http://schemas.openxmlformats.org/wordprocessingml/2006/main" xmlns:w14="http://schemas.microsoft.com/office/word/2010/wordml" xmlns:w15="http://schemas.microsoft.com/office/word/2012/wordml" xmlns:w16cex="http://schemas.microsoft.com/office/word/2018/wordml/cex" xmlns:w16cid="http://schemas.microsoft.com/office/word/2016/wordml/cid" xmlns:w16="http://schemas.microsoft.com/office/word/2018/wordml" xmlns:w16sdtdh="http://schemas.microsoft.com/office/word/2020/wordml/sdtdatahash" xmlns:w16se="http://schemas.microsoft.com/office/word/2015/wordml/symex" xmlns:wpg="http://schemas.microsoft.com/office/word/2010/wordprocessingGroup" xmlns:wpi="http://schemas.microsoft.com/office/word/2010/wordprocessingInk" xmlns:wne="http://schemas.microsoft.com/office/word/2006/wordml" xmlns:wps="http://schemas.microsoft.com/office/word/2010/wordprocessingShape" mc:Ignorable="w14 w15 w16se w16cid w16 w16cex w16sdtdh wp14">
   <w:tbl>
     <w:tblPr>
       <w:tblW w:w="9360" w:type="dxa"/>
@@ -9879,7 +9968,7 @@
               <w:rStyle w:val="FooterTxt"/>
               <w:noProof/>
             </w:rPr>
-            <w:t>9-26-19</w:t>
+            <w:t>6-21-21</w:t>
           </w:r>
           <w:r>
             <w:rPr>
@@ -10109,7 +10198,7 @@
 </file>
 
 <file path=word/footer7.xml><?xml version="1.0" encoding="utf-8"?>
-<w:ftr xmlns:wpc="http://schemas.microsoft.com/office/word/2010/wordprocessingCanvas" xmlns:cx="http://schemas.microsoft.com/office/drawing/2014/chartex" xmlns:cx1="http://schemas.microsoft.com/office/drawing/2015/9/8/chartex" xmlns:cx2="http://schemas.microsoft.com/office/drawing/2015/10/21/chartex" xmlns:cx3="http://schemas.microsoft.com/office/drawing/2016/5/9/chartex" xmlns:cx4="http://schemas.microsoft.com/office/drawing/2016/5/10/chartex" xmlns:cx5="http://schemas.microsoft.com/office/drawing/2016/5/11/chartex" xmlns:cx6="http://schemas.microsoft.com/office/drawing/2016/5/12/chartex" xmlns:cx7="http://schemas.microsoft.com/office/drawing/2016/5/13/chartex" xmlns:cx8="http://schemas.microsoft.com/office/drawing/2016/5/14/chartex" xmlns:mc="http://schemas.openxmlformats.org/markup-compatibility/2006" xmlns:aink="http://schemas.microsoft.com/office/drawing/2016/ink" xmlns:am3d="http://schemas.microsoft.com/office/drawing/2017/model3d" xmlns:o="urn:schemas-microsoft-com:office:office" xmlns:r="http://schemas.openxmlformats.org/officeDocument/2006/relationships" xmlns:m="http://schemas.openxmlformats.org/officeDocument/2006/math" xmlns:v="urn:schemas-microsoft-com:vml" xmlns:wp14="http://schemas.microsoft.com/office/word/2010/wordprocessingDrawing" xmlns:wp="http://schemas.openxmlformats.org/drawingml/2006/wordprocessingDrawing" xmlns:w10="urn:schemas-microsoft-com:office:word" xmlns:w="http://schemas.openxmlformats.org/wordprocessingml/2006/main" xmlns:w14="http://schemas.microsoft.com/office/word/2010/wordml" xmlns:w15="http://schemas.microsoft.com/office/word/2012/wordml" xmlns:w16cex="http://schemas.microsoft.com/office/word/2018/wordml/cex" xmlns:w16cid="http://schemas.microsoft.com/office/word/2016/wordml/cid" xmlns:w16="http://schemas.microsoft.com/office/word/2018/wordml" xmlns:w16se="http://schemas.microsoft.com/office/word/2015/wordml/symex" xmlns:wpg="http://schemas.microsoft.com/office/word/2010/wordprocessingGroup" xmlns:wpi="http://schemas.microsoft.com/office/word/2010/wordprocessingInk" xmlns:wne="http://schemas.microsoft.com/office/word/2006/wordml" xmlns:wps="http://schemas.microsoft.com/office/word/2010/wordprocessingShape" mc:Ignorable="w14 w15 w16se w16cid w16 w16cex wp14">
+<w:ftr xmlns:wpc="http://schemas.microsoft.com/office/word/2010/wordprocessingCanvas" xmlns:cx="http://schemas.microsoft.com/office/drawing/2014/chartex" xmlns:cx1="http://schemas.microsoft.com/office/drawing/2015/9/8/chartex" xmlns:cx2="http://schemas.microsoft.com/office/drawing/2015/10/21/chartex" xmlns:cx3="http://schemas.microsoft.com/office/drawing/2016/5/9/chartex" xmlns:cx4="http://schemas.microsoft.com/office/drawing/2016/5/10/chartex" xmlns:cx5="http://schemas.microsoft.com/office/drawing/2016/5/11/chartex" xmlns:cx6="http://schemas.microsoft.com/office/drawing/2016/5/12/chartex" xmlns:cx7="http://schemas.microsoft.com/office/drawing/2016/5/13/chartex" xmlns:cx8="http://schemas.microsoft.com/office/drawing/2016/5/14/chartex" xmlns:mc="http://schemas.openxmlformats.org/markup-compatibility/2006" xmlns:aink="http://schemas.microsoft.com/office/drawing/2016/ink" xmlns:am3d="http://schemas.microsoft.com/office/drawing/2017/model3d" xmlns:o="urn:schemas-microsoft-com:office:office" xmlns:r="http://schemas.openxmlformats.org/officeDocument/2006/relationships" xmlns:m="http://schemas.openxmlformats.org/officeDocument/2006/math" xmlns:v="urn:schemas-microsoft-com:vml" xmlns:wp14="http://schemas.microsoft.com/office/word/2010/wordprocessingDrawing" xmlns:wp="http://schemas.openxmlformats.org/drawingml/2006/wordprocessingDrawing" xmlns:w10="urn:schemas-microsoft-com:office:word" xmlns:w="http://schemas.openxmlformats.org/wordprocessingml/2006/main" xmlns:w14="http://schemas.microsoft.com/office/word/2010/wordml" xmlns:w15="http://schemas.microsoft.com/office/word/2012/wordml" xmlns:w16cex="http://schemas.microsoft.com/office/word/2018/wordml/cex" xmlns:w16cid="http://schemas.microsoft.com/office/word/2016/wordml/cid" xmlns:w16="http://schemas.microsoft.com/office/word/2018/wordml" xmlns:w16sdtdh="http://schemas.microsoft.com/office/word/2020/wordml/sdtdatahash" xmlns:w16se="http://schemas.microsoft.com/office/word/2015/wordml/symex" xmlns:wpg="http://schemas.microsoft.com/office/word/2010/wordprocessingGroup" xmlns:wpi="http://schemas.microsoft.com/office/word/2010/wordprocessingInk" xmlns:wne="http://schemas.microsoft.com/office/word/2006/wordml" xmlns:wps="http://schemas.microsoft.com/office/word/2010/wordprocessingShape" mc:Ignorable="w14 w15 w16se w16cid w16 w16cex w16sdtdh wp14">
   <w:tbl>
     <w:tblPr>
       <w:tblW w:w="9360" w:type="dxa"/>
@@ -10336,7 +10425,7 @@
               <w:rStyle w:val="FooterTxt"/>
               <w:noProof/>
             </w:rPr>
-            <w:t>9-26-19</w:t>
+            <w:t>6-21-21</w:t>
           </w:r>
           <w:r>
             <w:rPr>
@@ -10458,7 +10547,7 @@
 </file>
 
 <file path=word/footer8.xml><?xml version="1.0" encoding="utf-8"?>
-<w:ftr xmlns:wpc="http://schemas.microsoft.com/office/word/2010/wordprocessingCanvas" xmlns:cx="http://schemas.microsoft.com/office/drawing/2014/chartex" xmlns:cx1="http://schemas.microsoft.com/office/drawing/2015/9/8/chartex" xmlns:cx2="http://schemas.microsoft.com/office/drawing/2015/10/21/chartex" xmlns:cx3="http://schemas.microsoft.com/office/drawing/2016/5/9/chartex" xmlns:cx4="http://schemas.microsoft.com/office/drawing/2016/5/10/chartex" xmlns:cx5="http://schemas.microsoft.com/office/drawing/2016/5/11/chartex" xmlns:cx6="http://schemas.microsoft.com/office/drawing/2016/5/12/chartex" xmlns:cx7="http://schemas.microsoft.com/office/drawing/2016/5/13/chartex" xmlns:cx8="http://schemas.microsoft.com/office/drawing/2016/5/14/chartex" xmlns:mc="http://schemas.openxmlformats.org/markup-compatibility/2006" xmlns:aink="http://schemas.microsoft.com/office/drawing/2016/ink" xmlns:am3d="http://schemas.microsoft.com/office/drawing/2017/model3d" xmlns:o="urn:schemas-microsoft-com:office:office" xmlns:r="http://schemas.openxmlformats.org/officeDocument/2006/relationships" xmlns:m="http://schemas.openxmlformats.org/officeDocument/2006/math" xmlns:v="urn:schemas-microsoft-com:vml" xmlns:wp14="http://schemas.microsoft.com/office/word/2010/wordprocessingDrawing" xmlns:wp="http://schemas.openxmlformats.org/drawingml/2006/wordprocessingDrawing" xmlns:w10="urn:schemas-microsoft-com:office:word" xmlns:w="http://schemas.openxmlformats.org/wordprocessingml/2006/main" xmlns:w14="http://schemas.microsoft.com/office/word/2010/wordml" xmlns:w15="http://schemas.microsoft.com/office/word/2012/wordml" xmlns:w16cex="http://schemas.microsoft.com/office/word/2018/wordml/cex" xmlns:w16cid="http://schemas.microsoft.com/office/word/2016/wordml/cid" xmlns:w16="http://schemas.microsoft.com/office/word/2018/wordml" xmlns:w16se="http://schemas.microsoft.com/office/word/2015/wordml/symex" xmlns:wpg="http://schemas.microsoft.com/office/word/2010/wordprocessingGroup" xmlns:wpi="http://schemas.microsoft.com/office/word/2010/wordprocessingInk" xmlns:wne="http://schemas.microsoft.com/office/word/2006/wordml" xmlns:wps="http://schemas.microsoft.com/office/word/2010/wordprocessingShape" mc:Ignorable="w14 w15 w16se w16cid w16 w16cex wp14">
+<w:ftr xmlns:wpc="http://schemas.microsoft.com/office/word/2010/wordprocessingCanvas" xmlns:cx="http://schemas.microsoft.com/office/drawing/2014/chartex" xmlns:cx1="http://schemas.microsoft.com/office/drawing/2015/9/8/chartex" xmlns:cx2="http://schemas.microsoft.com/office/drawing/2015/10/21/chartex" xmlns:cx3="http://schemas.microsoft.com/office/drawing/2016/5/9/chartex" xmlns:cx4="http://schemas.microsoft.com/office/drawing/2016/5/10/chartex" xmlns:cx5="http://schemas.microsoft.com/office/drawing/2016/5/11/chartex" xmlns:cx6="http://schemas.microsoft.com/office/drawing/2016/5/12/chartex" xmlns:cx7="http://schemas.microsoft.com/office/drawing/2016/5/13/chartex" xmlns:cx8="http://schemas.microsoft.com/office/drawing/2016/5/14/chartex" xmlns:mc="http://schemas.openxmlformats.org/markup-compatibility/2006" xmlns:aink="http://schemas.microsoft.com/office/drawing/2016/ink" xmlns:am3d="http://schemas.microsoft.com/office/drawing/2017/model3d" xmlns:o="urn:schemas-microsoft-com:office:office" xmlns:r="http://schemas.openxmlformats.org/officeDocument/2006/relationships" xmlns:m="http://schemas.openxmlformats.org/officeDocument/2006/math" xmlns:v="urn:schemas-microsoft-com:vml" xmlns:wp14="http://schemas.microsoft.com/office/word/2010/wordprocessingDrawing" xmlns:wp="http://schemas.openxmlformats.org/drawingml/2006/wordprocessingDrawing" xmlns:w10="urn:schemas-microsoft-com:office:word" xmlns:w="http://schemas.openxmlformats.org/wordprocessingml/2006/main" xmlns:w14="http://schemas.microsoft.com/office/word/2010/wordml" xmlns:w15="http://schemas.microsoft.com/office/word/2012/wordml" xmlns:w16cex="http://schemas.microsoft.com/office/word/2018/wordml/cex" xmlns:w16cid="http://schemas.microsoft.com/office/word/2016/wordml/cid" xmlns:w16="http://schemas.microsoft.com/office/word/2018/wordml" xmlns:w16sdtdh="http://schemas.microsoft.com/office/word/2020/wordml/sdtdatahash" xmlns:w16se="http://schemas.microsoft.com/office/word/2015/wordml/symex" xmlns:wpg="http://schemas.microsoft.com/office/word/2010/wordprocessingGroup" xmlns:wpi="http://schemas.microsoft.com/office/word/2010/wordprocessingInk" xmlns:wne="http://schemas.microsoft.com/office/word/2006/wordml" xmlns:wps="http://schemas.microsoft.com/office/word/2010/wordprocessingShape" mc:Ignorable="w14 w15 w16se w16cid w16 w16cex w16sdtdh wp14">
   <w:tbl>
     <w:tblPr>
       <w:tblW w:w="9360" w:type="dxa"/>
@@ -10727,7 +10816,7 @@
               <w:rStyle w:val="FooterTxt"/>
               <w:noProof/>
             </w:rPr>
-            <w:t>9-26-19</w:t>
+            <w:t>6-21-21</w:t>
           </w:r>
           <w:r>
             <w:rPr>
@@ -10957,7 +11046,7 @@
 </file>
 
 <file path=word/footer9.xml><?xml version="1.0" encoding="utf-8"?>
-<w:ftr xmlns:wpc="http://schemas.microsoft.com/office/word/2010/wordprocessingCanvas" xmlns:cx="http://schemas.microsoft.com/office/drawing/2014/chartex" xmlns:cx1="http://schemas.microsoft.com/office/drawing/2015/9/8/chartex" xmlns:cx2="http://schemas.microsoft.com/office/drawing/2015/10/21/chartex" xmlns:cx3="http://schemas.microsoft.com/office/drawing/2016/5/9/chartex" xmlns:cx4="http://schemas.microsoft.com/office/drawing/2016/5/10/chartex" xmlns:cx5="http://schemas.microsoft.com/office/drawing/2016/5/11/chartex" xmlns:cx6="http://schemas.microsoft.com/office/drawing/2016/5/12/chartex" xmlns:cx7="http://schemas.microsoft.com/office/drawing/2016/5/13/chartex" xmlns:cx8="http://schemas.microsoft.com/office/drawing/2016/5/14/chartex" xmlns:mc="http://schemas.openxmlformats.org/markup-compatibility/2006" xmlns:aink="http://schemas.microsoft.com/office/drawing/2016/ink" xmlns:am3d="http://schemas.microsoft.com/office/drawing/2017/model3d" xmlns:o="urn:schemas-microsoft-com:office:office" xmlns:r="http://schemas.openxmlformats.org/officeDocument/2006/relationships" xmlns:m="http://schemas.openxmlformats.org/officeDocument/2006/math" xmlns:v="urn:schemas-microsoft-com:vml" xmlns:wp14="http://schemas.microsoft.com/office/word/2010/wordprocessingDrawing" xmlns:wp="http://schemas.openxmlformats.org/drawingml/2006/wordprocessingDrawing" xmlns:w10="urn:schemas-microsoft-com:office:word" xmlns:w="http://schemas.openxmlformats.org/wordprocessingml/2006/main" xmlns:w14="http://schemas.microsoft.com/office/word/2010/wordml" xmlns:w15="http://schemas.microsoft.com/office/word/2012/wordml" xmlns:w16cex="http://schemas.microsoft.com/office/word/2018/wordml/cex" xmlns:w16cid="http://schemas.microsoft.com/office/word/2016/wordml/cid" xmlns:w16="http://schemas.microsoft.com/office/word/2018/wordml" xmlns:w16se="http://schemas.microsoft.com/office/word/2015/wordml/symex" xmlns:wpg="http://schemas.microsoft.com/office/word/2010/wordprocessingGroup" xmlns:wpi="http://schemas.microsoft.com/office/word/2010/wordprocessingInk" xmlns:wne="http://schemas.microsoft.com/office/word/2006/wordml" xmlns:wps="http://schemas.microsoft.com/office/word/2010/wordprocessingShape" mc:Ignorable="w14 w15 w16se w16cid w16 w16cex wp14">
+<w:ftr xmlns:wpc="http://schemas.microsoft.com/office/word/2010/wordprocessingCanvas" xmlns:cx="http://schemas.microsoft.com/office/drawing/2014/chartex" xmlns:cx1="http://schemas.microsoft.com/office/drawing/2015/9/8/chartex" xmlns:cx2="http://schemas.microsoft.com/office/drawing/2015/10/21/chartex" xmlns:cx3="http://schemas.microsoft.com/office/drawing/2016/5/9/chartex" xmlns:cx4="http://schemas.microsoft.com/office/drawing/2016/5/10/chartex" xmlns:cx5="http://schemas.microsoft.com/office/drawing/2016/5/11/chartex" xmlns:cx6="http://schemas.microsoft.com/office/drawing/2016/5/12/chartex" xmlns:cx7="http://schemas.microsoft.com/office/drawing/2016/5/13/chartex" xmlns:cx8="http://schemas.microsoft.com/office/drawing/2016/5/14/chartex" xmlns:mc="http://schemas.openxmlformats.org/markup-compatibility/2006" xmlns:aink="http://schemas.microsoft.com/office/drawing/2016/ink" xmlns:am3d="http://schemas.microsoft.com/office/drawing/2017/model3d" xmlns:o="urn:schemas-microsoft-com:office:office" xmlns:r="http://schemas.openxmlformats.org/officeDocument/2006/relationships" xmlns:m="http://schemas.openxmlformats.org/officeDocument/2006/math" xmlns:v="urn:schemas-microsoft-com:vml" xmlns:wp14="http://schemas.microsoft.com/office/word/2010/wordprocessingDrawing" xmlns:wp="http://schemas.openxmlformats.org/drawingml/2006/wordprocessingDrawing" xmlns:w10="urn:schemas-microsoft-com:office:word" xmlns:w="http://schemas.openxmlformats.org/wordprocessingml/2006/main" xmlns:w14="http://schemas.microsoft.com/office/word/2010/wordml" xmlns:w15="http://schemas.microsoft.com/office/word/2012/wordml" xmlns:w16cex="http://schemas.microsoft.com/office/word/2018/wordml/cex" xmlns:w16cid="http://schemas.microsoft.com/office/word/2016/wordml/cid" xmlns:w16="http://schemas.microsoft.com/office/word/2018/wordml" xmlns:w16sdtdh="http://schemas.microsoft.com/office/word/2020/wordml/sdtdatahash" xmlns:w16se="http://schemas.microsoft.com/office/word/2015/wordml/symex" xmlns:wpg="http://schemas.microsoft.com/office/word/2010/wordprocessingGroup" xmlns:wpi="http://schemas.microsoft.com/office/word/2010/wordprocessingInk" xmlns:wne="http://schemas.microsoft.com/office/word/2006/wordml" xmlns:wps="http://schemas.microsoft.com/office/word/2010/wordprocessingShape" mc:Ignorable="w14 w15 w16se w16cid w16 w16cex w16sdtdh wp14">
   <w:tbl>
     <w:tblPr>
       <w:tblW w:w="9360" w:type="dxa"/>
@@ -11184,7 +11273,7 @@
               <w:rStyle w:val="FooterTxt"/>
               <w:noProof/>
             </w:rPr>
-            <w:t>9-26-19</w:t>
+            <w:t>6-21-21</w:t>
           </w:r>
           <w:r>
             <w:rPr>
@@ -11306,7 +11395,7 @@
 </file>
 
 <file path=word/footnotes.xml><?xml version="1.0" encoding="utf-8"?>
-<w:footnotes xmlns:wpc="http://schemas.microsoft.com/office/word/2010/wordprocessingCanvas" xmlns:cx="http://schemas.microsoft.com/office/drawing/2014/chartex" xmlns:cx1="http://schemas.microsoft.com/office/drawing/2015/9/8/chartex" xmlns:cx2="http://schemas.microsoft.com/office/drawing/2015/10/21/chartex" xmlns:cx3="http://schemas.microsoft.com/office/drawing/2016/5/9/chartex" xmlns:cx4="http://schemas.microsoft.com/office/drawing/2016/5/10/chartex" xmlns:cx5="http://schemas.microsoft.com/office/drawing/2016/5/11/chartex" xmlns:cx6="http://schemas.microsoft.com/office/drawing/2016/5/12/chartex" xmlns:cx7="http://schemas.microsoft.com/office/drawing/2016/5/13/chartex" xmlns:cx8="http://schemas.microsoft.com/office/drawing/2016/5/14/chartex" xmlns:mc="http://schemas.openxmlformats.org/markup-compatibility/2006" xmlns:aink="http://schemas.microsoft.com/office/drawing/2016/ink" xmlns:am3d="http://schemas.microsoft.com/office/drawing/2017/model3d" xmlns:o="urn:schemas-microsoft-com:office:office" xmlns:r="http://schemas.openxmlformats.org/officeDocument/2006/relationships" xmlns:m="http://schemas.openxmlformats.org/officeDocument/2006/math" xmlns:v="urn:schemas-microsoft-com:vml" xmlns:wp14="http://schemas.microsoft.com/office/word/2010/wordprocessingDrawing" xmlns:wp="http://schemas.openxmlformats.org/drawingml/2006/wordprocessingDrawing" xmlns:w10="urn:schemas-microsoft-com:office:word" xmlns:w="http://schemas.openxmlformats.org/wordprocessingml/2006/main" xmlns:w14="http://schemas.microsoft.com/office/word/2010/wordml" xmlns:w15="http://schemas.microsoft.com/office/word/2012/wordml" xmlns:w16cex="http://schemas.microsoft.com/office/word/2018/wordml/cex" xmlns:w16cid="http://schemas.microsoft.com/office/word/2016/wordml/cid" xmlns:w16="http://schemas.microsoft.com/office/word/2018/wordml" xmlns:w16se="http://schemas.microsoft.com/office/word/2015/wordml/symex" xmlns:wpg="http://schemas.microsoft.com/office/word/2010/wordprocessingGroup" xmlns:wpi="http://schemas.microsoft.com/office/word/2010/wordprocessingInk" xmlns:wne="http://schemas.microsoft.com/office/word/2006/wordml" xmlns:wps="http://schemas.microsoft.com/office/word/2010/wordprocessingShape" mc:Ignorable="w14 w15 w16se w16cid w16 w16cex wp14">
+<w:footnotes xmlns:wpc="http://schemas.microsoft.com/office/word/2010/wordprocessingCanvas" xmlns:cx="http://schemas.microsoft.com/office/drawing/2014/chartex" xmlns:cx1="http://schemas.microsoft.com/office/drawing/2015/9/8/chartex" xmlns:cx2="http://schemas.microsoft.com/office/drawing/2015/10/21/chartex" xmlns:cx3="http://schemas.microsoft.com/office/drawing/2016/5/9/chartex" xmlns:cx4="http://schemas.microsoft.com/office/drawing/2016/5/10/chartex" xmlns:cx5="http://schemas.microsoft.com/office/drawing/2016/5/11/chartex" xmlns:cx6="http://schemas.microsoft.com/office/drawing/2016/5/12/chartex" xmlns:cx7="http://schemas.microsoft.com/office/drawing/2016/5/13/chartex" xmlns:cx8="http://schemas.microsoft.com/office/drawing/2016/5/14/chartex" xmlns:mc="http://schemas.openxmlformats.org/markup-compatibility/2006" xmlns:aink="http://schemas.microsoft.com/office/drawing/2016/ink" xmlns:am3d="http://schemas.microsoft.com/office/drawing/2017/model3d" xmlns:o="urn:schemas-microsoft-com:office:office" xmlns:r="http://schemas.openxmlformats.org/officeDocument/2006/relationships" xmlns:m="http://schemas.openxmlformats.org/officeDocument/2006/math" xmlns:v="urn:schemas-microsoft-com:vml" xmlns:wp14="http://schemas.microsoft.com/office/word/2010/wordprocessingDrawing" xmlns:wp="http://schemas.openxmlformats.org/drawingml/2006/wordprocessingDrawing" xmlns:w10="urn:schemas-microsoft-com:office:word" xmlns:w="http://schemas.openxmlformats.org/wordprocessingml/2006/main" xmlns:w14="http://schemas.microsoft.com/office/word/2010/wordml" xmlns:w15="http://schemas.microsoft.com/office/word/2012/wordml" xmlns:w16cex="http://schemas.microsoft.com/office/word/2018/wordml/cex" xmlns:w16cid="http://schemas.microsoft.com/office/word/2016/wordml/cid" xmlns:w16="http://schemas.microsoft.com/office/word/2018/wordml" xmlns:w16sdtdh="http://schemas.microsoft.com/office/word/2020/wordml/sdtdatahash" xmlns:w16se="http://schemas.microsoft.com/office/word/2015/wordml/symex" xmlns:wpg="http://schemas.microsoft.com/office/word/2010/wordprocessingGroup" xmlns:wpi="http://schemas.microsoft.com/office/word/2010/wordprocessingInk" xmlns:wne="http://schemas.microsoft.com/office/word/2006/wordml" xmlns:wps="http://schemas.microsoft.com/office/word/2010/wordprocessingShape" mc:Ignorable="w14 w15 w16se w16cid w16 w16cex w16sdtdh wp14">
   <w:footnote w:type="separator" w:id="-1">
     <w:p>
       <w:r>
@@ -11419,21 +11508,7 @@
           <w:sz w:val="20"/>
         </w:rPr>
         <w:tab/>
-        <w:t xml:space="preserve">This will be the “as of” date you use in </w:t>
-      </w:r>
-      <w:proofErr w:type="gramStart"/>
-      <w:r>
-        <w:rPr>
-          <w:sz w:val="20"/>
-        </w:rPr>
-        <w:t>all of</w:t>
-      </w:r>
-      <w:proofErr w:type="gramEnd"/>
-      <w:r>
-        <w:rPr>
-          <w:sz w:val="20"/>
-        </w:rPr>
-        <w:t xml:space="preserve"> the other loan documents.</w:t>
+        <w:t>This will be the “as of” date you use in all of the other loan documents.</w:t>
       </w:r>
     </w:p>
   </w:footnote>
@@ -11441,7 +11516,7 @@
 </file>
 
 <file path=word/header1.xml><?xml version="1.0" encoding="utf-8"?>
-<w:hdr xmlns:wpc="http://schemas.microsoft.com/office/word/2010/wordprocessingCanvas" xmlns:cx="http://schemas.microsoft.com/office/drawing/2014/chartex" xmlns:cx1="http://schemas.microsoft.com/office/drawing/2015/9/8/chartex" xmlns:cx2="http://schemas.microsoft.com/office/drawing/2015/10/21/chartex" xmlns:cx3="http://schemas.microsoft.com/office/drawing/2016/5/9/chartex" xmlns:cx4="http://schemas.microsoft.com/office/drawing/2016/5/10/chartex" xmlns:cx5="http://schemas.microsoft.com/office/drawing/2016/5/11/chartex" xmlns:cx6="http://schemas.microsoft.com/office/drawing/2016/5/12/chartex" xmlns:cx7="http://schemas.microsoft.com/office/drawing/2016/5/13/chartex" xmlns:cx8="http://schemas.microsoft.com/office/drawing/2016/5/14/chartex" xmlns:mc="http://schemas.openxmlformats.org/markup-compatibility/2006" xmlns:aink="http://schemas.microsoft.com/office/drawing/2016/ink" xmlns:am3d="http://schemas.microsoft.com/office/drawing/2017/model3d" xmlns:o="urn:schemas-microsoft-com:office:office" xmlns:r="http://schemas.openxmlformats.org/officeDocument/2006/relationships" xmlns:m="http://schemas.openxmlformats.org/officeDocument/2006/math" xmlns:v="urn:schemas-microsoft-com:vml" xmlns:wp14="http://schemas.microsoft.com/office/word/2010/wordprocessingDrawing" xmlns:wp="http://schemas.openxmlformats.org/drawingml/2006/wordprocessingDrawing" xmlns:w10="urn:schemas-microsoft-com:office:word" xmlns:w="http://schemas.openxmlformats.org/wordprocessingml/2006/main" xmlns:w14="http://schemas.microsoft.com/office/word/2010/wordml" xmlns:w15="http://schemas.microsoft.com/office/word/2012/wordml" xmlns:w16cex="http://schemas.microsoft.com/office/word/2018/wordml/cex" xmlns:w16cid="http://schemas.microsoft.com/office/word/2016/wordml/cid" xmlns:w16="http://schemas.microsoft.com/office/word/2018/wordml" xmlns:w16se="http://schemas.microsoft.com/office/word/2015/wordml/symex" xmlns:wpg="http://schemas.microsoft.com/office/word/2010/wordprocessingGroup" xmlns:wpi="http://schemas.microsoft.com/office/word/2010/wordprocessingInk" xmlns:wne="http://schemas.microsoft.com/office/word/2006/wordml" xmlns:wps="http://schemas.microsoft.com/office/word/2010/wordprocessingShape" mc:Ignorable="w14 w15 w16se w16cid w16 w16cex wp14">
+<w:hdr xmlns:wpc="http://schemas.microsoft.com/office/word/2010/wordprocessingCanvas" xmlns:cx="http://schemas.microsoft.com/office/drawing/2014/chartex" xmlns:cx1="http://schemas.microsoft.com/office/drawing/2015/9/8/chartex" xmlns:cx2="http://schemas.microsoft.com/office/drawing/2015/10/21/chartex" xmlns:cx3="http://schemas.microsoft.com/office/drawing/2016/5/9/chartex" xmlns:cx4="http://schemas.microsoft.com/office/drawing/2016/5/10/chartex" xmlns:cx5="http://schemas.microsoft.com/office/drawing/2016/5/11/chartex" xmlns:cx6="http://schemas.microsoft.com/office/drawing/2016/5/12/chartex" xmlns:cx7="http://schemas.microsoft.com/office/drawing/2016/5/13/chartex" xmlns:cx8="http://schemas.microsoft.com/office/drawing/2016/5/14/chartex" xmlns:mc="http://schemas.openxmlformats.org/markup-compatibility/2006" xmlns:aink="http://schemas.microsoft.com/office/drawing/2016/ink" xmlns:am3d="http://schemas.microsoft.com/office/drawing/2017/model3d" xmlns:o="urn:schemas-microsoft-com:office:office" xmlns:r="http://schemas.openxmlformats.org/officeDocument/2006/relationships" xmlns:m="http://schemas.openxmlformats.org/officeDocument/2006/math" xmlns:v="urn:schemas-microsoft-com:vml" xmlns:wp14="http://schemas.microsoft.com/office/word/2010/wordprocessingDrawing" xmlns:wp="http://schemas.openxmlformats.org/drawingml/2006/wordprocessingDrawing" xmlns:w10="urn:schemas-microsoft-com:office:word" xmlns:w="http://schemas.openxmlformats.org/wordprocessingml/2006/main" xmlns:w14="http://schemas.microsoft.com/office/word/2010/wordml" xmlns:w15="http://schemas.microsoft.com/office/word/2012/wordml" xmlns:w16cex="http://schemas.microsoft.com/office/word/2018/wordml/cex" xmlns:w16cid="http://schemas.microsoft.com/office/word/2016/wordml/cid" xmlns:w16="http://schemas.microsoft.com/office/word/2018/wordml" xmlns:w16sdtdh="http://schemas.microsoft.com/office/word/2020/wordml/sdtdatahash" xmlns:w16se="http://schemas.microsoft.com/office/word/2015/wordml/symex" xmlns:wpg="http://schemas.microsoft.com/office/word/2010/wordprocessingGroup" xmlns:wpi="http://schemas.microsoft.com/office/word/2010/wordprocessingInk" xmlns:wne="http://schemas.microsoft.com/office/word/2006/wordml" xmlns:wps="http://schemas.microsoft.com/office/word/2010/wordprocessingShape" mc:Ignorable="w14 w15 w16se w16cid w16 w16cex w16sdtdh wp14">
   <w:p>
     <w:pPr>
       <w:pStyle w:val="Header"/>
@@ -11451,7 +11526,7 @@
 </file>
 
 <file path=word/header10.xml><?xml version="1.0" encoding="utf-8"?>
-<w:hdr xmlns:wpc="http://schemas.microsoft.com/office/word/2010/wordprocessingCanvas" xmlns:cx="http://schemas.microsoft.com/office/drawing/2014/chartex" xmlns:cx1="http://schemas.microsoft.com/office/drawing/2015/9/8/chartex" xmlns:cx2="http://schemas.microsoft.com/office/drawing/2015/10/21/chartex" xmlns:cx3="http://schemas.microsoft.com/office/drawing/2016/5/9/chartex" xmlns:cx4="http://schemas.microsoft.com/office/drawing/2016/5/10/chartex" xmlns:cx5="http://schemas.microsoft.com/office/drawing/2016/5/11/chartex" xmlns:cx6="http://schemas.microsoft.com/office/drawing/2016/5/12/chartex" xmlns:cx7="http://schemas.microsoft.com/office/drawing/2016/5/13/chartex" xmlns:cx8="http://schemas.microsoft.com/office/drawing/2016/5/14/chartex" xmlns:mc="http://schemas.openxmlformats.org/markup-compatibility/2006" xmlns:aink="http://schemas.microsoft.com/office/drawing/2016/ink" xmlns:am3d="http://schemas.microsoft.com/office/drawing/2017/model3d" xmlns:o="urn:schemas-microsoft-com:office:office" xmlns:r="http://schemas.openxmlformats.org/officeDocument/2006/relationships" xmlns:m="http://schemas.openxmlformats.org/officeDocument/2006/math" xmlns:v="urn:schemas-microsoft-com:vml" xmlns:wp14="http://schemas.microsoft.com/office/word/2010/wordprocessingDrawing" xmlns:wp="http://schemas.openxmlformats.org/drawingml/2006/wordprocessingDrawing" xmlns:w10="urn:schemas-microsoft-com:office:word" xmlns:w="http://schemas.openxmlformats.org/wordprocessingml/2006/main" xmlns:w14="http://schemas.microsoft.com/office/word/2010/wordml" xmlns:w15="http://schemas.microsoft.com/office/word/2012/wordml" xmlns:w16cex="http://schemas.microsoft.com/office/word/2018/wordml/cex" xmlns:w16cid="http://schemas.microsoft.com/office/word/2016/wordml/cid" xmlns:w16="http://schemas.microsoft.com/office/word/2018/wordml" xmlns:w16se="http://schemas.microsoft.com/office/word/2015/wordml/symex" xmlns:wpg="http://schemas.microsoft.com/office/word/2010/wordprocessingGroup" xmlns:wpi="http://schemas.microsoft.com/office/word/2010/wordprocessingInk" xmlns:wne="http://schemas.microsoft.com/office/word/2006/wordml" xmlns:wps="http://schemas.microsoft.com/office/word/2010/wordprocessingShape" mc:Ignorable="w14 w15 w16se w16cid w16 w16cex wp14">
+<w:hdr xmlns:wpc="http://schemas.microsoft.com/office/word/2010/wordprocessingCanvas" xmlns:cx="http://schemas.microsoft.com/office/drawing/2014/chartex" xmlns:cx1="http://schemas.microsoft.com/office/drawing/2015/9/8/chartex" xmlns:cx2="http://schemas.microsoft.com/office/drawing/2015/10/21/chartex" xmlns:cx3="http://schemas.microsoft.com/office/drawing/2016/5/9/chartex" xmlns:cx4="http://schemas.microsoft.com/office/drawing/2016/5/10/chartex" xmlns:cx5="http://schemas.microsoft.com/office/drawing/2016/5/11/chartex" xmlns:cx6="http://schemas.microsoft.com/office/drawing/2016/5/12/chartex" xmlns:cx7="http://schemas.microsoft.com/office/drawing/2016/5/13/chartex" xmlns:cx8="http://schemas.microsoft.com/office/drawing/2016/5/14/chartex" xmlns:mc="http://schemas.openxmlformats.org/markup-compatibility/2006" xmlns:aink="http://schemas.microsoft.com/office/drawing/2016/ink" xmlns:am3d="http://schemas.microsoft.com/office/drawing/2017/model3d" xmlns:o="urn:schemas-microsoft-com:office:office" xmlns:r="http://schemas.openxmlformats.org/officeDocument/2006/relationships" xmlns:m="http://schemas.openxmlformats.org/officeDocument/2006/math" xmlns:v="urn:schemas-microsoft-com:vml" xmlns:wp14="http://schemas.microsoft.com/office/word/2010/wordprocessingDrawing" xmlns:wp="http://schemas.openxmlformats.org/drawingml/2006/wordprocessingDrawing" xmlns:w10="urn:schemas-microsoft-com:office:word" xmlns:w="http://schemas.openxmlformats.org/wordprocessingml/2006/main" xmlns:w14="http://schemas.microsoft.com/office/word/2010/wordml" xmlns:w15="http://schemas.microsoft.com/office/word/2012/wordml" xmlns:w16cex="http://schemas.microsoft.com/office/word/2018/wordml/cex" xmlns:w16cid="http://schemas.microsoft.com/office/word/2016/wordml/cid" xmlns:w16="http://schemas.microsoft.com/office/word/2018/wordml" xmlns:w16sdtdh="http://schemas.microsoft.com/office/word/2020/wordml/sdtdatahash" xmlns:w16se="http://schemas.microsoft.com/office/word/2015/wordml/symex" xmlns:wpg="http://schemas.microsoft.com/office/word/2010/wordprocessingGroup" xmlns:wpi="http://schemas.microsoft.com/office/word/2010/wordprocessingInk" xmlns:wne="http://schemas.microsoft.com/office/word/2006/wordml" xmlns:wps="http://schemas.microsoft.com/office/word/2010/wordprocessingShape" mc:Ignorable="w14 w15 w16se w16cid w16 w16cex w16sdtdh wp14">
   <w:p>
     <w:pPr>
       <w:pStyle w:val="Header"/>
@@ -11461,7 +11536,7 @@
 </file>
 
 <file path=word/header11.xml><?xml version="1.0" encoding="utf-8"?>
-<w:hdr xmlns:wpc="http://schemas.microsoft.com/office/word/2010/wordprocessingCanvas" xmlns:cx="http://schemas.microsoft.com/office/drawing/2014/chartex" xmlns:cx1="http://schemas.microsoft.com/office/drawing/2015/9/8/chartex" xmlns:cx2="http://schemas.microsoft.com/office/drawing/2015/10/21/chartex" xmlns:cx3="http://schemas.microsoft.com/office/drawing/2016/5/9/chartex" xmlns:cx4="http://schemas.microsoft.com/office/drawing/2016/5/10/chartex" xmlns:cx5="http://schemas.microsoft.com/office/drawing/2016/5/11/chartex" xmlns:cx6="http://schemas.microsoft.com/office/drawing/2016/5/12/chartex" xmlns:cx7="http://schemas.microsoft.com/office/drawing/2016/5/13/chartex" xmlns:cx8="http://schemas.microsoft.com/office/drawing/2016/5/14/chartex" xmlns:mc="http://schemas.openxmlformats.org/markup-compatibility/2006" xmlns:aink="http://schemas.microsoft.com/office/drawing/2016/ink" xmlns:am3d="http://schemas.microsoft.com/office/drawing/2017/model3d" xmlns:o="urn:schemas-microsoft-com:office:office" xmlns:r="http://schemas.openxmlformats.org/officeDocument/2006/relationships" xmlns:m="http://schemas.openxmlformats.org/officeDocument/2006/math" xmlns:v="urn:schemas-microsoft-com:vml" xmlns:wp14="http://schemas.microsoft.com/office/word/2010/wordprocessingDrawing" xmlns:wp="http://schemas.openxmlformats.org/drawingml/2006/wordprocessingDrawing" xmlns:w10="urn:schemas-microsoft-com:office:word" xmlns:w="http://schemas.openxmlformats.org/wordprocessingml/2006/main" xmlns:w14="http://schemas.microsoft.com/office/word/2010/wordml" xmlns:w15="http://schemas.microsoft.com/office/word/2012/wordml" xmlns:w16cex="http://schemas.microsoft.com/office/word/2018/wordml/cex" xmlns:w16cid="http://schemas.microsoft.com/office/word/2016/wordml/cid" xmlns:w16="http://schemas.microsoft.com/office/word/2018/wordml" xmlns:w16se="http://schemas.microsoft.com/office/word/2015/wordml/symex" xmlns:wpg="http://schemas.microsoft.com/office/word/2010/wordprocessingGroup" xmlns:wpi="http://schemas.microsoft.com/office/word/2010/wordprocessingInk" xmlns:wne="http://schemas.microsoft.com/office/word/2006/wordml" xmlns:wps="http://schemas.microsoft.com/office/word/2010/wordprocessingShape" mc:Ignorable="w14 w15 w16se w16cid w16 w16cex wp14">
+<w:hdr xmlns:wpc="http://schemas.microsoft.com/office/word/2010/wordprocessingCanvas" xmlns:cx="http://schemas.microsoft.com/office/drawing/2014/chartex" xmlns:cx1="http://schemas.microsoft.com/office/drawing/2015/9/8/chartex" xmlns:cx2="http://schemas.microsoft.com/office/drawing/2015/10/21/chartex" xmlns:cx3="http://schemas.microsoft.com/office/drawing/2016/5/9/chartex" xmlns:cx4="http://schemas.microsoft.com/office/drawing/2016/5/10/chartex" xmlns:cx5="http://schemas.microsoft.com/office/drawing/2016/5/11/chartex" xmlns:cx6="http://schemas.microsoft.com/office/drawing/2016/5/12/chartex" xmlns:cx7="http://schemas.microsoft.com/office/drawing/2016/5/13/chartex" xmlns:cx8="http://schemas.microsoft.com/office/drawing/2016/5/14/chartex" xmlns:mc="http://schemas.openxmlformats.org/markup-compatibility/2006" xmlns:aink="http://schemas.microsoft.com/office/drawing/2016/ink" xmlns:am3d="http://schemas.microsoft.com/office/drawing/2017/model3d" xmlns:o="urn:schemas-microsoft-com:office:office" xmlns:r="http://schemas.openxmlformats.org/officeDocument/2006/relationships" xmlns:m="http://schemas.openxmlformats.org/officeDocument/2006/math" xmlns:v="urn:schemas-microsoft-com:vml" xmlns:wp14="http://schemas.microsoft.com/office/word/2010/wordprocessingDrawing" xmlns:wp="http://schemas.openxmlformats.org/drawingml/2006/wordprocessingDrawing" xmlns:w10="urn:schemas-microsoft-com:office:word" xmlns:w="http://schemas.openxmlformats.org/wordprocessingml/2006/main" xmlns:w14="http://schemas.microsoft.com/office/word/2010/wordml" xmlns:w15="http://schemas.microsoft.com/office/word/2012/wordml" xmlns:w16cex="http://schemas.microsoft.com/office/word/2018/wordml/cex" xmlns:w16cid="http://schemas.microsoft.com/office/word/2016/wordml/cid" xmlns:w16="http://schemas.microsoft.com/office/word/2018/wordml" xmlns:w16sdtdh="http://schemas.microsoft.com/office/word/2020/wordml/sdtdatahash" xmlns:w16se="http://schemas.microsoft.com/office/word/2015/wordml/symex" xmlns:wpg="http://schemas.microsoft.com/office/word/2010/wordprocessingGroup" xmlns:wpi="http://schemas.microsoft.com/office/word/2010/wordprocessingInk" xmlns:wne="http://schemas.microsoft.com/office/word/2006/wordml" xmlns:wps="http://schemas.microsoft.com/office/word/2010/wordprocessingShape" mc:Ignorable="w14 w15 w16se w16cid w16 w16cex w16sdtdh wp14">
   <w:p>
     <w:pPr>
       <w:pStyle w:val="Header"/>
@@ -11471,7 +11546,7 @@
 </file>
 
 <file path=word/header2.xml><?xml version="1.0" encoding="utf-8"?>
-<w:hdr xmlns:wpc="http://schemas.microsoft.com/office/word/2010/wordprocessingCanvas" xmlns:cx="http://schemas.microsoft.com/office/drawing/2014/chartex" xmlns:cx1="http://schemas.microsoft.com/office/drawing/2015/9/8/chartex" xmlns:cx2="http://schemas.microsoft.com/office/drawing/2015/10/21/chartex" xmlns:cx3="http://schemas.microsoft.com/office/drawing/2016/5/9/chartex" xmlns:cx4="http://schemas.microsoft.com/office/drawing/2016/5/10/chartex" xmlns:cx5="http://schemas.microsoft.com/office/drawing/2016/5/11/chartex" xmlns:cx6="http://schemas.microsoft.com/office/drawing/2016/5/12/chartex" xmlns:cx7="http://schemas.microsoft.com/office/drawing/2016/5/13/chartex" xmlns:cx8="http://schemas.microsoft.com/office/drawing/2016/5/14/chartex" xmlns:mc="http://schemas.openxmlformats.org/markup-compatibility/2006" xmlns:aink="http://schemas.microsoft.com/office/drawing/2016/ink" xmlns:am3d="http://schemas.microsoft.com/office/drawing/2017/model3d" xmlns:o="urn:schemas-microsoft-com:office:office" xmlns:r="http://schemas.openxmlformats.org/officeDocument/2006/relationships" xmlns:m="http://schemas.openxmlformats.org/officeDocument/2006/math" xmlns:v="urn:schemas-microsoft-com:vml" xmlns:wp14="http://schemas.microsoft.com/office/word/2010/wordprocessingDrawing" xmlns:wp="http://schemas.openxmlformats.org/drawingml/2006/wordprocessingDrawing" xmlns:w10="urn:schemas-microsoft-com:office:word" xmlns:w="http://schemas.openxmlformats.org/wordprocessingml/2006/main" xmlns:w14="http://schemas.microsoft.com/office/word/2010/wordml" xmlns:w15="http://schemas.microsoft.com/office/word/2012/wordml" xmlns:w16cex="http://schemas.microsoft.com/office/word/2018/wordml/cex" xmlns:w16cid="http://schemas.microsoft.com/office/word/2016/wordml/cid" xmlns:w16="http://schemas.microsoft.com/office/word/2018/wordml" xmlns:w16se="http://schemas.microsoft.com/office/word/2015/wordml/symex" xmlns:wpg="http://schemas.microsoft.com/office/word/2010/wordprocessingGroup" xmlns:wpi="http://schemas.microsoft.com/office/word/2010/wordprocessingInk" xmlns:wne="http://schemas.microsoft.com/office/word/2006/wordml" xmlns:wps="http://schemas.microsoft.com/office/word/2010/wordprocessingShape" mc:Ignorable="w14 w15 w16se w16cid w16 w16cex wp14">
+<w:hdr xmlns:wpc="http://schemas.microsoft.com/office/word/2010/wordprocessingCanvas" xmlns:cx="http://schemas.microsoft.com/office/drawing/2014/chartex" xmlns:cx1="http://schemas.microsoft.com/office/drawing/2015/9/8/chartex" xmlns:cx2="http://schemas.microsoft.com/office/drawing/2015/10/21/chartex" xmlns:cx3="http://schemas.microsoft.com/office/drawing/2016/5/9/chartex" xmlns:cx4="http://schemas.microsoft.com/office/drawing/2016/5/10/chartex" xmlns:cx5="http://schemas.microsoft.com/office/drawing/2016/5/11/chartex" xmlns:cx6="http://schemas.microsoft.com/office/drawing/2016/5/12/chartex" xmlns:cx7="http://schemas.microsoft.com/office/drawing/2016/5/13/chartex" xmlns:cx8="http://schemas.microsoft.com/office/drawing/2016/5/14/chartex" xmlns:mc="http://schemas.openxmlformats.org/markup-compatibility/2006" xmlns:aink="http://schemas.microsoft.com/office/drawing/2016/ink" xmlns:am3d="http://schemas.microsoft.com/office/drawing/2017/model3d" xmlns:o="urn:schemas-microsoft-com:office:office" xmlns:r="http://schemas.openxmlformats.org/officeDocument/2006/relationships" xmlns:m="http://schemas.openxmlformats.org/officeDocument/2006/math" xmlns:v="urn:schemas-microsoft-com:vml" xmlns:wp14="http://schemas.microsoft.com/office/word/2010/wordprocessingDrawing" xmlns:wp="http://schemas.openxmlformats.org/drawingml/2006/wordprocessingDrawing" xmlns:w10="urn:schemas-microsoft-com:office:word" xmlns:w="http://schemas.openxmlformats.org/wordprocessingml/2006/main" xmlns:w14="http://schemas.microsoft.com/office/word/2010/wordml" xmlns:w15="http://schemas.microsoft.com/office/word/2012/wordml" xmlns:w16cex="http://schemas.microsoft.com/office/word/2018/wordml/cex" xmlns:w16cid="http://schemas.microsoft.com/office/word/2016/wordml/cid" xmlns:w16="http://schemas.microsoft.com/office/word/2018/wordml" xmlns:w16sdtdh="http://schemas.microsoft.com/office/word/2020/wordml/sdtdatahash" xmlns:w16se="http://schemas.microsoft.com/office/word/2015/wordml/symex" xmlns:wpg="http://schemas.microsoft.com/office/word/2010/wordprocessingGroup" xmlns:wpi="http://schemas.microsoft.com/office/word/2010/wordprocessingInk" xmlns:wne="http://schemas.microsoft.com/office/word/2006/wordml" xmlns:wps="http://schemas.microsoft.com/office/word/2010/wordprocessingShape" mc:Ignorable="w14 w15 w16se w16cid w16 w16cex w16sdtdh wp14">
   <w:p>
     <w:pPr>
       <w:pStyle w:val="Header"/>
@@ -11481,7 +11556,7 @@
 </file>
 
 <file path=word/header3.xml><?xml version="1.0" encoding="utf-8"?>
-<w:hdr xmlns:wpc="http://schemas.microsoft.com/office/word/2010/wordprocessingCanvas" xmlns:cx="http://schemas.microsoft.com/office/drawing/2014/chartex" xmlns:cx1="http://schemas.microsoft.com/office/drawing/2015/9/8/chartex" xmlns:cx2="http://schemas.microsoft.com/office/drawing/2015/10/21/chartex" xmlns:cx3="http://schemas.microsoft.com/office/drawing/2016/5/9/chartex" xmlns:cx4="http://schemas.microsoft.com/office/drawing/2016/5/10/chartex" xmlns:cx5="http://schemas.microsoft.com/office/drawing/2016/5/11/chartex" xmlns:cx6="http://schemas.microsoft.com/office/drawing/2016/5/12/chartex" xmlns:cx7="http://schemas.microsoft.com/office/drawing/2016/5/13/chartex" xmlns:cx8="http://schemas.microsoft.com/office/drawing/2016/5/14/chartex" xmlns:mc="http://schemas.openxmlformats.org/markup-compatibility/2006" xmlns:aink="http://schemas.microsoft.com/office/drawing/2016/ink" xmlns:am3d="http://schemas.microsoft.com/office/drawing/2017/model3d" xmlns:o="urn:schemas-microsoft-com:office:office" xmlns:r="http://schemas.openxmlformats.org/officeDocument/2006/relationships" xmlns:m="http://schemas.openxmlformats.org/officeDocument/2006/math" xmlns:v="urn:schemas-microsoft-com:vml" xmlns:wp14="http://schemas.microsoft.com/office/word/2010/wordprocessingDrawing" xmlns:wp="http://schemas.openxmlformats.org/drawingml/2006/wordprocessingDrawing" xmlns:w10="urn:schemas-microsoft-com:office:word" xmlns:w="http://schemas.openxmlformats.org/wordprocessingml/2006/main" xmlns:w14="http://schemas.microsoft.com/office/word/2010/wordml" xmlns:w15="http://schemas.microsoft.com/office/word/2012/wordml" xmlns:w16cex="http://schemas.microsoft.com/office/word/2018/wordml/cex" xmlns:w16cid="http://schemas.microsoft.com/office/word/2016/wordml/cid" xmlns:w16="http://schemas.microsoft.com/office/word/2018/wordml" xmlns:w16se="http://schemas.microsoft.com/office/word/2015/wordml/symex" xmlns:wpg="http://schemas.microsoft.com/office/word/2010/wordprocessingGroup" xmlns:wpi="http://schemas.microsoft.com/office/word/2010/wordprocessingInk" xmlns:wne="http://schemas.microsoft.com/office/word/2006/wordml" xmlns:wps="http://schemas.microsoft.com/office/word/2010/wordprocessingShape" mc:Ignorable="w14 w15 w16se w16cid w16 w16cex wp14">
+<w:hdr xmlns:wpc="http://schemas.microsoft.com/office/word/2010/wordprocessingCanvas" xmlns:cx="http://schemas.microsoft.com/office/drawing/2014/chartex" xmlns:cx1="http://schemas.microsoft.com/office/drawing/2015/9/8/chartex" xmlns:cx2="http://schemas.microsoft.com/office/drawing/2015/10/21/chartex" xmlns:cx3="http://schemas.microsoft.com/office/drawing/2016/5/9/chartex" xmlns:cx4="http://schemas.microsoft.com/office/drawing/2016/5/10/chartex" xmlns:cx5="http://schemas.microsoft.com/office/drawing/2016/5/11/chartex" xmlns:cx6="http://schemas.microsoft.com/office/drawing/2016/5/12/chartex" xmlns:cx7="http://schemas.microsoft.com/office/drawing/2016/5/13/chartex" xmlns:cx8="http://schemas.microsoft.com/office/drawing/2016/5/14/chartex" xmlns:mc="http://schemas.openxmlformats.org/markup-compatibility/2006" xmlns:aink="http://schemas.microsoft.com/office/drawing/2016/ink" xmlns:am3d="http://schemas.microsoft.com/office/drawing/2017/model3d" xmlns:o="urn:schemas-microsoft-com:office:office" xmlns:r="http://schemas.openxmlformats.org/officeDocument/2006/relationships" xmlns:m="http://schemas.openxmlformats.org/officeDocument/2006/math" xmlns:v="urn:schemas-microsoft-com:vml" xmlns:wp14="http://schemas.microsoft.com/office/word/2010/wordprocessingDrawing" xmlns:wp="http://schemas.openxmlformats.org/drawingml/2006/wordprocessingDrawing" xmlns:w10="urn:schemas-microsoft-com:office:word" xmlns:w="http://schemas.openxmlformats.org/wordprocessingml/2006/main" xmlns:w14="http://schemas.microsoft.com/office/word/2010/wordml" xmlns:w15="http://schemas.microsoft.com/office/word/2012/wordml" xmlns:w16cex="http://schemas.microsoft.com/office/word/2018/wordml/cex" xmlns:w16cid="http://schemas.microsoft.com/office/word/2016/wordml/cid" xmlns:w16="http://schemas.microsoft.com/office/word/2018/wordml" xmlns:w16sdtdh="http://schemas.microsoft.com/office/word/2020/wordml/sdtdatahash" xmlns:w16se="http://schemas.microsoft.com/office/word/2015/wordml/symex" xmlns:wpg="http://schemas.microsoft.com/office/word/2010/wordprocessingGroup" xmlns:wpi="http://schemas.microsoft.com/office/word/2010/wordprocessingInk" xmlns:wne="http://schemas.microsoft.com/office/word/2006/wordml" xmlns:wps="http://schemas.microsoft.com/office/word/2010/wordprocessingShape" mc:Ignorable="w14 w15 w16se w16cid w16 w16cex w16sdtdh wp14">
   <w:p>
     <w:pPr>
       <w:pStyle w:val="Header"/>
@@ -11491,7 +11566,7 @@
 </file>
 
 <file path=word/header4.xml><?xml version="1.0" encoding="utf-8"?>
-<w:hdr xmlns:wpc="http://schemas.microsoft.com/office/word/2010/wordprocessingCanvas" xmlns:cx="http://schemas.microsoft.com/office/drawing/2014/chartex" xmlns:cx1="http://schemas.microsoft.com/office/drawing/2015/9/8/chartex" xmlns:cx2="http://schemas.microsoft.com/office/drawing/2015/10/21/chartex" xmlns:cx3="http://schemas.microsoft.com/office/drawing/2016/5/9/chartex" xmlns:cx4="http://schemas.microsoft.com/office/drawing/2016/5/10/chartex" xmlns:cx5="http://schemas.microsoft.com/office/drawing/2016/5/11/chartex" xmlns:cx6="http://schemas.microsoft.com/office/drawing/2016/5/12/chartex" xmlns:cx7="http://schemas.microsoft.com/office/drawing/2016/5/13/chartex" xmlns:cx8="http://schemas.microsoft.com/office/drawing/2016/5/14/chartex" xmlns:mc="http://schemas.openxmlformats.org/markup-compatibility/2006" xmlns:aink="http://schemas.microsoft.com/office/drawing/2016/ink" xmlns:am3d="http://schemas.microsoft.com/office/drawing/2017/model3d" xmlns:o="urn:schemas-microsoft-com:office:office" xmlns:r="http://schemas.openxmlformats.org/officeDocument/2006/relationships" xmlns:m="http://schemas.openxmlformats.org/officeDocument/2006/math" xmlns:v="urn:schemas-microsoft-com:vml" xmlns:wp14="http://schemas.microsoft.com/office/word/2010/wordprocessingDrawing" xmlns:wp="http://schemas.openxmlformats.org/drawingml/2006/wordprocessingDrawing" xmlns:w10="urn:schemas-microsoft-com:office:word" xmlns:w="http://schemas.openxmlformats.org/wordprocessingml/2006/main" xmlns:w14="http://schemas.microsoft.com/office/word/2010/wordml" xmlns:w15="http://schemas.microsoft.com/office/word/2012/wordml" xmlns:w16cex="http://schemas.microsoft.com/office/word/2018/wordml/cex" xmlns:w16cid="http://schemas.microsoft.com/office/word/2016/wordml/cid" xmlns:w16="http://schemas.microsoft.com/office/word/2018/wordml" xmlns:w16se="http://schemas.microsoft.com/office/word/2015/wordml/symex" xmlns:wpg="http://schemas.microsoft.com/office/word/2010/wordprocessingGroup" xmlns:wpi="http://schemas.microsoft.com/office/word/2010/wordprocessingInk" xmlns:wne="http://schemas.microsoft.com/office/word/2006/wordml" xmlns:wps="http://schemas.microsoft.com/office/word/2010/wordprocessingShape" mc:Ignorable="w14 w15 w16se w16cid w16 w16cex wp14">
+<w:hdr xmlns:wpc="http://schemas.microsoft.com/office/word/2010/wordprocessingCanvas" xmlns:cx="http://schemas.microsoft.com/office/drawing/2014/chartex" xmlns:cx1="http://schemas.microsoft.com/office/drawing/2015/9/8/chartex" xmlns:cx2="http://schemas.microsoft.com/office/drawing/2015/10/21/chartex" xmlns:cx3="http://schemas.microsoft.com/office/drawing/2016/5/9/chartex" xmlns:cx4="http://schemas.microsoft.com/office/drawing/2016/5/10/chartex" xmlns:cx5="http://schemas.microsoft.com/office/drawing/2016/5/11/chartex" xmlns:cx6="http://schemas.microsoft.com/office/drawing/2016/5/12/chartex" xmlns:cx7="http://schemas.microsoft.com/office/drawing/2016/5/13/chartex" xmlns:cx8="http://schemas.microsoft.com/office/drawing/2016/5/14/chartex" xmlns:mc="http://schemas.openxmlformats.org/markup-compatibility/2006" xmlns:aink="http://schemas.microsoft.com/office/drawing/2016/ink" xmlns:am3d="http://schemas.microsoft.com/office/drawing/2017/model3d" xmlns:o="urn:schemas-microsoft-com:office:office" xmlns:r="http://schemas.openxmlformats.org/officeDocument/2006/relationships" xmlns:m="http://schemas.openxmlformats.org/officeDocument/2006/math" xmlns:v="urn:schemas-microsoft-com:vml" xmlns:wp14="http://schemas.microsoft.com/office/word/2010/wordprocessingDrawing" xmlns:wp="http://schemas.openxmlformats.org/drawingml/2006/wordprocessingDrawing" xmlns:w10="urn:schemas-microsoft-com:office:word" xmlns:w="http://schemas.openxmlformats.org/wordprocessingml/2006/main" xmlns:w14="http://schemas.microsoft.com/office/word/2010/wordml" xmlns:w15="http://schemas.microsoft.com/office/word/2012/wordml" xmlns:w16cex="http://schemas.microsoft.com/office/word/2018/wordml/cex" xmlns:w16cid="http://schemas.microsoft.com/office/word/2016/wordml/cid" xmlns:w16="http://schemas.microsoft.com/office/word/2018/wordml" xmlns:w16sdtdh="http://schemas.microsoft.com/office/word/2020/wordml/sdtdatahash" xmlns:w16se="http://schemas.microsoft.com/office/word/2015/wordml/symex" xmlns:wpg="http://schemas.microsoft.com/office/word/2010/wordprocessingGroup" xmlns:wpi="http://schemas.microsoft.com/office/word/2010/wordprocessingInk" xmlns:wne="http://schemas.microsoft.com/office/word/2006/wordml" xmlns:wps="http://schemas.microsoft.com/office/word/2010/wordprocessingShape" mc:Ignorable="w14 w15 w16se w16cid w16 w16cex w16sdtdh wp14">
   <w:p>
     <w:pPr>
       <w:pStyle w:val="Header"/>
@@ -11501,7 +11576,7 @@
 </file>
 
 <file path=word/header5.xml><?xml version="1.0" encoding="utf-8"?>
-<w:hdr xmlns:wpc="http://schemas.microsoft.com/office/word/2010/wordprocessingCanvas" xmlns:cx="http://schemas.microsoft.com/office/drawing/2014/chartex" xmlns:cx1="http://schemas.microsoft.com/office/drawing/2015/9/8/chartex" xmlns:cx2="http://schemas.microsoft.com/office/drawing/2015/10/21/chartex" xmlns:cx3="http://schemas.microsoft.com/office/drawing/2016/5/9/chartex" xmlns:cx4="http://schemas.microsoft.com/office/drawing/2016/5/10/chartex" xmlns:cx5="http://schemas.microsoft.com/office/drawing/2016/5/11/chartex" xmlns:cx6="http://schemas.microsoft.com/office/drawing/2016/5/12/chartex" xmlns:cx7="http://schemas.microsoft.com/office/drawing/2016/5/13/chartex" xmlns:cx8="http://schemas.microsoft.com/office/drawing/2016/5/14/chartex" xmlns:mc="http://schemas.openxmlformats.org/markup-compatibility/2006" xmlns:aink="http://schemas.microsoft.com/office/drawing/2016/ink" xmlns:am3d="http://schemas.microsoft.com/office/drawing/2017/model3d" xmlns:o="urn:schemas-microsoft-com:office:office" xmlns:r="http://schemas.openxmlformats.org/officeDocument/2006/relationships" xmlns:m="http://schemas.openxmlformats.org/officeDocument/2006/math" xmlns:v="urn:schemas-microsoft-com:vml" xmlns:wp14="http://schemas.microsoft.com/office/word/2010/wordprocessingDrawing" xmlns:wp="http://schemas.openxmlformats.org/drawingml/2006/wordprocessingDrawing" xmlns:w10="urn:schemas-microsoft-com:office:word" xmlns:w="http://schemas.openxmlformats.org/wordprocessingml/2006/main" xmlns:w14="http://schemas.microsoft.com/office/word/2010/wordml" xmlns:w15="http://schemas.microsoft.com/office/word/2012/wordml" xmlns:w16cex="http://schemas.microsoft.com/office/word/2018/wordml/cex" xmlns:w16cid="http://schemas.microsoft.com/office/word/2016/wordml/cid" xmlns:w16="http://schemas.microsoft.com/office/word/2018/wordml" xmlns:w16se="http://schemas.microsoft.com/office/word/2015/wordml/symex" xmlns:wpg="http://schemas.microsoft.com/office/word/2010/wordprocessingGroup" xmlns:wpi="http://schemas.microsoft.com/office/word/2010/wordprocessingInk" xmlns:wne="http://schemas.microsoft.com/office/word/2006/wordml" xmlns:wps="http://schemas.microsoft.com/office/word/2010/wordprocessingShape" mc:Ignorable="w14 w15 w16se w16cid w16 w16cex wp14">
+<w:hdr xmlns:wpc="http://schemas.microsoft.com/office/word/2010/wordprocessingCanvas" xmlns:cx="http://schemas.microsoft.com/office/drawing/2014/chartex" xmlns:cx1="http://schemas.microsoft.com/office/drawing/2015/9/8/chartex" xmlns:cx2="http://schemas.microsoft.com/office/drawing/2015/10/21/chartex" xmlns:cx3="http://schemas.microsoft.com/office/drawing/2016/5/9/chartex" xmlns:cx4="http://schemas.microsoft.com/office/drawing/2016/5/10/chartex" xmlns:cx5="http://schemas.microsoft.com/office/drawing/2016/5/11/chartex" xmlns:cx6="http://schemas.microsoft.com/office/drawing/2016/5/12/chartex" xmlns:cx7="http://schemas.microsoft.com/office/drawing/2016/5/13/chartex" xmlns:cx8="http://schemas.microsoft.com/office/drawing/2016/5/14/chartex" xmlns:mc="http://schemas.openxmlformats.org/markup-compatibility/2006" xmlns:aink="http://schemas.microsoft.com/office/drawing/2016/ink" xmlns:am3d="http://schemas.microsoft.com/office/drawing/2017/model3d" xmlns:o="urn:schemas-microsoft-com:office:office" xmlns:r="http://schemas.openxmlformats.org/officeDocument/2006/relationships" xmlns:m="http://schemas.openxmlformats.org/officeDocument/2006/math" xmlns:v="urn:schemas-microsoft-com:vml" xmlns:wp14="http://schemas.microsoft.com/office/word/2010/wordprocessingDrawing" xmlns:wp="http://schemas.openxmlformats.org/drawingml/2006/wordprocessingDrawing" xmlns:w10="urn:schemas-microsoft-com:office:word" xmlns:w="http://schemas.openxmlformats.org/wordprocessingml/2006/main" xmlns:w14="http://schemas.microsoft.com/office/word/2010/wordml" xmlns:w15="http://schemas.microsoft.com/office/word/2012/wordml" xmlns:w16cex="http://schemas.microsoft.com/office/word/2018/wordml/cex" xmlns:w16cid="http://schemas.microsoft.com/office/word/2016/wordml/cid" xmlns:w16="http://schemas.microsoft.com/office/word/2018/wordml" xmlns:w16sdtdh="http://schemas.microsoft.com/office/word/2020/wordml/sdtdatahash" xmlns:w16se="http://schemas.microsoft.com/office/word/2015/wordml/symex" xmlns:wpg="http://schemas.microsoft.com/office/word/2010/wordprocessingGroup" xmlns:wpi="http://schemas.microsoft.com/office/word/2010/wordprocessingInk" xmlns:wne="http://schemas.microsoft.com/office/word/2006/wordml" xmlns:wps="http://schemas.microsoft.com/office/word/2010/wordprocessingShape" mc:Ignorable="w14 w15 w16se w16cid w16 w16cex w16sdtdh wp14">
   <w:p>
     <w:pPr>
       <w:pStyle w:val="Header"/>
@@ -11511,7 +11586,7 @@
 </file>
 
 <file path=word/header6.xml><?xml version="1.0" encoding="utf-8"?>
-<w:hdr xmlns:wpc="http://schemas.microsoft.com/office/word/2010/wordprocessingCanvas" xmlns:cx="http://schemas.microsoft.com/office/drawing/2014/chartex" xmlns:cx1="http://schemas.microsoft.com/office/drawing/2015/9/8/chartex" xmlns:cx2="http://schemas.microsoft.com/office/drawing/2015/10/21/chartex" xmlns:cx3="http://schemas.microsoft.com/office/drawing/2016/5/9/chartex" xmlns:cx4="http://schemas.microsoft.com/office/drawing/2016/5/10/chartex" xmlns:cx5="http://schemas.microsoft.com/office/drawing/2016/5/11/chartex" xmlns:cx6="http://schemas.microsoft.com/office/drawing/2016/5/12/chartex" xmlns:cx7="http://schemas.microsoft.com/office/drawing/2016/5/13/chartex" xmlns:cx8="http://schemas.microsoft.com/office/drawing/2016/5/14/chartex" xmlns:mc="http://schemas.openxmlformats.org/markup-compatibility/2006" xmlns:aink="http://schemas.microsoft.com/office/drawing/2016/ink" xmlns:am3d="http://schemas.microsoft.com/office/drawing/2017/model3d" xmlns:o="urn:schemas-microsoft-com:office:office" xmlns:r="http://schemas.openxmlformats.org/officeDocument/2006/relationships" xmlns:m="http://schemas.openxmlformats.org/officeDocument/2006/math" xmlns:v="urn:schemas-microsoft-com:vml" xmlns:wp14="http://schemas.microsoft.com/office/word/2010/wordprocessingDrawing" xmlns:wp="http://schemas.openxmlformats.org/drawingml/2006/wordprocessingDrawing" xmlns:w10="urn:schemas-microsoft-com:office:word" xmlns:w="http://schemas.openxmlformats.org/wordprocessingml/2006/main" xmlns:w14="http://schemas.microsoft.com/office/word/2010/wordml" xmlns:w15="http://schemas.microsoft.com/office/word/2012/wordml" xmlns:w16cex="http://schemas.microsoft.com/office/word/2018/wordml/cex" xmlns:w16cid="http://schemas.microsoft.com/office/word/2016/wordml/cid" xmlns:w16="http://schemas.microsoft.com/office/word/2018/wordml" xmlns:w16se="http://schemas.microsoft.com/office/word/2015/wordml/symex" xmlns:wpg="http://schemas.microsoft.com/office/word/2010/wordprocessingGroup" xmlns:wpi="http://schemas.microsoft.com/office/word/2010/wordprocessingInk" xmlns:wne="http://schemas.microsoft.com/office/word/2006/wordml" xmlns:wps="http://schemas.microsoft.com/office/word/2010/wordprocessingShape" mc:Ignorable="w14 w15 w16se w16cid w16 w16cex wp14">
+<w:hdr xmlns:wpc="http://schemas.microsoft.com/office/word/2010/wordprocessingCanvas" xmlns:cx="http://schemas.microsoft.com/office/drawing/2014/chartex" xmlns:cx1="http://schemas.microsoft.com/office/drawing/2015/9/8/chartex" xmlns:cx2="http://schemas.microsoft.com/office/drawing/2015/10/21/chartex" xmlns:cx3="http://schemas.microsoft.com/office/drawing/2016/5/9/chartex" xmlns:cx4="http://schemas.microsoft.com/office/drawing/2016/5/10/chartex" xmlns:cx5="http://schemas.microsoft.com/office/drawing/2016/5/11/chartex" xmlns:cx6="http://schemas.microsoft.com/office/drawing/2016/5/12/chartex" xmlns:cx7="http://schemas.microsoft.com/office/drawing/2016/5/13/chartex" xmlns:cx8="http://schemas.microsoft.com/office/drawing/2016/5/14/chartex" xmlns:mc="http://schemas.openxmlformats.org/markup-compatibility/2006" xmlns:aink="http://schemas.microsoft.com/office/drawing/2016/ink" xmlns:am3d="http://schemas.microsoft.com/office/drawing/2017/model3d" xmlns:o="urn:schemas-microsoft-com:office:office" xmlns:r="http://schemas.openxmlformats.org/officeDocument/2006/relationships" xmlns:m="http://schemas.openxmlformats.org/officeDocument/2006/math" xmlns:v="urn:schemas-microsoft-com:vml" xmlns:wp14="http://schemas.microsoft.com/office/word/2010/wordprocessingDrawing" xmlns:wp="http://schemas.openxmlformats.org/drawingml/2006/wordprocessingDrawing" xmlns:w10="urn:schemas-microsoft-com:office:word" xmlns:w="http://schemas.openxmlformats.org/wordprocessingml/2006/main" xmlns:w14="http://schemas.microsoft.com/office/word/2010/wordml" xmlns:w15="http://schemas.microsoft.com/office/word/2012/wordml" xmlns:w16cex="http://schemas.microsoft.com/office/word/2018/wordml/cex" xmlns:w16cid="http://schemas.microsoft.com/office/word/2016/wordml/cid" xmlns:w16="http://schemas.microsoft.com/office/word/2018/wordml" xmlns:w16sdtdh="http://schemas.microsoft.com/office/word/2020/wordml/sdtdatahash" xmlns:w16se="http://schemas.microsoft.com/office/word/2015/wordml/symex" xmlns:wpg="http://schemas.microsoft.com/office/word/2010/wordprocessingGroup" xmlns:wpi="http://schemas.microsoft.com/office/word/2010/wordprocessingInk" xmlns:wne="http://schemas.microsoft.com/office/word/2006/wordml" xmlns:wps="http://schemas.microsoft.com/office/word/2010/wordprocessingShape" mc:Ignorable="w14 w15 w16se w16cid w16 w16cex w16sdtdh wp14">
   <w:p>
     <w:pPr>
       <w:pStyle w:val="Header"/>
@@ -11521,7 +11596,7 @@
 </file>
 
 <file path=word/header7.xml><?xml version="1.0" encoding="utf-8"?>
-<w:hdr xmlns:wpc="http://schemas.microsoft.com/office/word/2010/wordprocessingCanvas" xmlns:cx="http://schemas.microsoft.com/office/drawing/2014/chartex" xmlns:cx1="http://schemas.microsoft.com/office/drawing/2015/9/8/chartex" xmlns:cx2="http://schemas.microsoft.com/office/drawing/2015/10/21/chartex" xmlns:cx3="http://schemas.microsoft.com/office/drawing/2016/5/9/chartex" xmlns:cx4="http://schemas.microsoft.com/office/drawing/2016/5/10/chartex" xmlns:cx5="http://schemas.microsoft.com/office/drawing/2016/5/11/chartex" xmlns:cx6="http://schemas.microsoft.com/office/drawing/2016/5/12/chartex" xmlns:cx7="http://schemas.microsoft.com/office/drawing/2016/5/13/chartex" xmlns:cx8="http://schemas.microsoft.com/office/drawing/2016/5/14/chartex" xmlns:mc="http://schemas.openxmlformats.org/markup-compatibility/2006" xmlns:aink="http://schemas.microsoft.com/office/drawing/2016/ink" xmlns:am3d="http://schemas.microsoft.com/office/drawing/2017/model3d" xmlns:o="urn:schemas-microsoft-com:office:office" xmlns:r="http://schemas.openxmlformats.org/officeDocument/2006/relationships" xmlns:m="http://schemas.openxmlformats.org/officeDocument/2006/math" xmlns:v="urn:schemas-microsoft-com:vml" xmlns:wp14="http://schemas.microsoft.com/office/word/2010/wordprocessingDrawing" xmlns:wp="http://schemas.openxmlformats.org/drawingml/2006/wordprocessingDrawing" xmlns:w10="urn:schemas-microsoft-com:office:word" xmlns:w="http://schemas.openxmlformats.org/wordprocessingml/2006/main" xmlns:w14="http://schemas.microsoft.com/office/word/2010/wordml" xmlns:w15="http://schemas.microsoft.com/office/word/2012/wordml" xmlns:w16cex="http://schemas.microsoft.com/office/word/2018/wordml/cex" xmlns:w16cid="http://schemas.microsoft.com/office/word/2016/wordml/cid" xmlns:w16="http://schemas.microsoft.com/office/word/2018/wordml" xmlns:w16se="http://schemas.microsoft.com/office/word/2015/wordml/symex" xmlns:wpg="http://schemas.microsoft.com/office/word/2010/wordprocessingGroup" xmlns:wpi="http://schemas.microsoft.com/office/word/2010/wordprocessingInk" xmlns:wne="http://schemas.microsoft.com/office/word/2006/wordml" xmlns:wps="http://schemas.microsoft.com/office/word/2010/wordprocessingShape" mc:Ignorable="w14 w15 w16se w16cid w16 w16cex wp14">
+<w:hdr xmlns:wpc="http://schemas.microsoft.com/office/word/2010/wordprocessingCanvas" xmlns:cx="http://schemas.microsoft.com/office/drawing/2014/chartex" xmlns:cx1="http://schemas.microsoft.com/office/drawing/2015/9/8/chartex" xmlns:cx2="http://schemas.microsoft.com/office/drawing/2015/10/21/chartex" xmlns:cx3="http://schemas.microsoft.com/office/drawing/2016/5/9/chartex" xmlns:cx4="http://schemas.microsoft.com/office/drawing/2016/5/10/chartex" xmlns:cx5="http://schemas.microsoft.com/office/drawing/2016/5/11/chartex" xmlns:cx6="http://schemas.microsoft.com/office/drawing/2016/5/12/chartex" xmlns:cx7="http://schemas.microsoft.com/office/drawing/2016/5/13/chartex" xmlns:cx8="http://schemas.microsoft.com/office/drawing/2016/5/14/chartex" xmlns:mc="http://schemas.openxmlformats.org/markup-compatibility/2006" xmlns:aink="http://schemas.microsoft.com/office/drawing/2016/ink" xmlns:am3d="http://schemas.microsoft.com/office/drawing/2017/model3d" xmlns:o="urn:schemas-microsoft-com:office:office" xmlns:r="http://schemas.openxmlformats.org/officeDocument/2006/relationships" xmlns:m="http://schemas.openxmlformats.org/officeDocument/2006/math" xmlns:v="urn:schemas-microsoft-com:vml" xmlns:wp14="http://schemas.microsoft.com/office/word/2010/wordprocessingDrawing" xmlns:wp="http://schemas.openxmlformats.org/drawingml/2006/wordprocessingDrawing" xmlns:w10="urn:schemas-microsoft-com:office:word" xmlns:w="http://schemas.openxmlformats.org/wordprocessingml/2006/main" xmlns:w14="http://schemas.microsoft.com/office/word/2010/wordml" xmlns:w15="http://schemas.microsoft.com/office/word/2012/wordml" xmlns:w16cex="http://schemas.microsoft.com/office/word/2018/wordml/cex" xmlns:w16cid="http://schemas.microsoft.com/office/word/2016/wordml/cid" xmlns:w16="http://schemas.microsoft.com/office/word/2018/wordml" xmlns:w16sdtdh="http://schemas.microsoft.com/office/word/2020/wordml/sdtdatahash" xmlns:w16se="http://schemas.microsoft.com/office/word/2015/wordml/symex" xmlns:wpg="http://schemas.microsoft.com/office/word/2010/wordprocessingGroup" xmlns:wpi="http://schemas.microsoft.com/office/word/2010/wordprocessingInk" xmlns:wne="http://schemas.microsoft.com/office/word/2006/wordml" xmlns:wps="http://schemas.microsoft.com/office/word/2010/wordprocessingShape" mc:Ignorable="w14 w15 w16se w16cid w16 w16cex w16sdtdh wp14">
   <w:p>
     <w:pPr>
       <w:pStyle w:val="Header"/>
@@ -11531,7 +11606,7 @@
 </file>
 
 <file path=word/header8.xml><?xml version="1.0" encoding="utf-8"?>
-<w:hdr xmlns:wpc="http://schemas.microsoft.com/office/word/2010/wordprocessingCanvas" xmlns:cx="http://schemas.microsoft.com/office/drawing/2014/chartex" xmlns:cx1="http://schemas.microsoft.com/office/drawing/2015/9/8/chartex" xmlns:cx2="http://schemas.microsoft.com/office/drawing/2015/10/21/chartex" xmlns:cx3="http://schemas.microsoft.com/office/drawing/2016/5/9/chartex" xmlns:cx4="http://schemas.microsoft.com/office/drawing/2016/5/10/chartex" xmlns:cx5="http://schemas.microsoft.com/office/drawing/2016/5/11/chartex" xmlns:cx6="http://schemas.microsoft.com/office/drawing/2016/5/12/chartex" xmlns:cx7="http://schemas.microsoft.com/office/drawing/2016/5/13/chartex" xmlns:cx8="http://schemas.microsoft.com/office/drawing/2016/5/14/chartex" xmlns:mc="http://schemas.openxmlformats.org/markup-compatibility/2006" xmlns:aink="http://schemas.microsoft.com/office/drawing/2016/ink" xmlns:am3d="http://schemas.microsoft.com/office/drawing/2017/model3d" xmlns:o="urn:schemas-microsoft-com:office:office" xmlns:r="http://schemas.openxmlformats.org/officeDocument/2006/relationships" xmlns:m="http://schemas.openxmlformats.org/officeDocument/2006/math" xmlns:v="urn:schemas-microsoft-com:vml" xmlns:wp14="http://schemas.microsoft.com/office/word/2010/wordprocessingDrawing" xmlns:wp="http://schemas.openxmlformats.org/drawingml/2006/wordprocessingDrawing" xmlns:w10="urn:schemas-microsoft-com:office:word" xmlns:w="http://schemas.openxmlformats.org/wordprocessingml/2006/main" xmlns:w14="http://schemas.microsoft.com/office/word/2010/wordml" xmlns:w15="http://schemas.microsoft.com/office/word/2012/wordml" xmlns:w16cex="http://schemas.microsoft.com/office/word/2018/wordml/cex" xmlns:w16cid="http://schemas.microsoft.com/office/word/2016/wordml/cid" xmlns:w16="http://schemas.microsoft.com/office/word/2018/wordml" xmlns:w16se="http://schemas.microsoft.com/office/word/2015/wordml/symex" xmlns:wpg="http://schemas.microsoft.com/office/word/2010/wordprocessingGroup" xmlns:wpi="http://schemas.microsoft.com/office/word/2010/wordprocessingInk" xmlns:wne="http://schemas.microsoft.com/office/word/2006/wordml" xmlns:wps="http://schemas.microsoft.com/office/word/2010/wordprocessingShape" mc:Ignorable="w14 w15 w16se w16cid w16 w16cex wp14">
+<w:hdr xmlns:wpc="http://schemas.microsoft.com/office/word/2010/wordprocessingCanvas" xmlns:cx="http://schemas.microsoft.com/office/drawing/2014/chartex" xmlns:cx1="http://schemas.microsoft.com/office/drawing/2015/9/8/chartex" xmlns:cx2="http://schemas.microsoft.com/office/drawing/2015/10/21/chartex" xmlns:cx3="http://schemas.microsoft.com/office/drawing/2016/5/9/chartex" xmlns:cx4="http://schemas.microsoft.com/office/drawing/2016/5/10/chartex" xmlns:cx5="http://schemas.microsoft.com/office/drawing/2016/5/11/chartex" xmlns:cx6="http://schemas.microsoft.com/office/drawing/2016/5/12/chartex" xmlns:cx7="http://schemas.microsoft.com/office/drawing/2016/5/13/chartex" xmlns:cx8="http://schemas.microsoft.com/office/drawing/2016/5/14/chartex" xmlns:mc="http://schemas.openxmlformats.org/markup-compatibility/2006" xmlns:aink="http://schemas.microsoft.com/office/drawing/2016/ink" xmlns:am3d="http://schemas.microsoft.com/office/drawing/2017/model3d" xmlns:o="urn:schemas-microsoft-com:office:office" xmlns:r="http://schemas.openxmlformats.org/officeDocument/2006/relationships" xmlns:m="http://schemas.openxmlformats.org/officeDocument/2006/math" xmlns:v="urn:schemas-microsoft-com:vml" xmlns:wp14="http://schemas.microsoft.com/office/word/2010/wordprocessingDrawing" xmlns:wp="http://schemas.openxmlformats.org/drawingml/2006/wordprocessingDrawing" xmlns:w10="urn:schemas-microsoft-com:office:word" xmlns:w="http://schemas.openxmlformats.org/wordprocessingml/2006/main" xmlns:w14="http://schemas.microsoft.com/office/word/2010/wordml" xmlns:w15="http://schemas.microsoft.com/office/word/2012/wordml" xmlns:w16cex="http://schemas.microsoft.com/office/word/2018/wordml/cex" xmlns:w16cid="http://schemas.microsoft.com/office/word/2016/wordml/cid" xmlns:w16="http://schemas.microsoft.com/office/word/2018/wordml" xmlns:w16sdtdh="http://schemas.microsoft.com/office/word/2020/wordml/sdtdatahash" xmlns:w16se="http://schemas.microsoft.com/office/word/2015/wordml/symex" xmlns:wpg="http://schemas.microsoft.com/office/word/2010/wordprocessingGroup" xmlns:wpi="http://schemas.microsoft.com/office/word/2010/wordprocessingInk" xmlns:wne="http://schemas.microsoft.com/office/word/2006/wordml" xmlns:wps="http://schemas.microsoft.com/office/word/2010/wordprocessingShape" mc:Ignorable="w14 w15 w16se w16cid w16 w16cex w16sdtdh wp14">
   <w:p>
     <w:pPr>
       <w:pStyle w:val="Header"/>
@@ -11541,7 +11616,7 @@
 </file>
 
 <file path=word/header9.xml><?xml version="1.0" encoding="utf-8"?>
-<w:hdr xmlns:wpc="http://schemas.microsoft.com/office/word/2010/wordprocessingCanvas" xmlns:cx="http://schemas.microsoft.com/office/drawing/2014/chartex" xmlns:cx1="http://schemas.microsoft.com/office/drawing/2015/9/8/chartex" xmlns:cx2="http://schemas.microsoft.com/office/drawing/2015/10/21/chartex" xmlns:cx3="http://schemas.microsoft.com/office/drawing/2016/5/9/chartex" xmlns:cx4="http://schemas.microsoft.com/office/drawing/2016/5/10/chartex" xmlns:cx5="http://schemas.microsoft.com/office/drawing/2016/5/11/chartex" xmlns:cx6="http://schemas.microsoft.com/office/drawing/2016/5/12/chartex" xmlns:cx7="http://schemas.microsoft.com/office/drawing/2016/5/13/chartex" xmlns:cx8="http://schemas.microsoft.com/office/drawing/2016/5/14/chartex" xmlns:mc="http://schemas.openxmlformats.org/markup-compatibility/2006" xmlns:aink="http://schemas.microsoft.com/office/drawing/2016/ink" xmlns:am3d="http://schemas.microsoft.com/office/drawing/2017/model3d" xmlns:o="urn:schemas-microsoft-com:office:office" xmlns:r="http://schemas.openxmlformats.org/officeDocument/2006/relationships" xmlns:m="http://schemas.openxmlformats.org/officeDocument/2006/math" xmlns:v="urn:schemas-microsoft-com:vml" xmlns:wp14="http://schemas.microsoft.com/office/word/2010/wordprocessingDrawing" xmlns:wp="http://schemas.openxmlformats.org/drawingml/2006/wordprocessingDrawing" xmlns:w10="urn:schemas-microsoft-com:office:word" xmlns:w="http://schemas.openxmlformats.org/wordprocessingml/2006/main" xmlns:w14="http://schemas.microsoft.com/office/word/2010/wordml" xmlns:w15="http://schemas.microsoft.com/office/word/2012/wordml" xmlns:w16cex="http://schemas.microsoft.com/office/word/2018/wordml/cex" xmlns:w16cid="http://schemas.microsoft.com/office/word/2016/wordml/cid" xmlns:w16="http://schemas.microsoft.com/office/word/2018/wordml" xmlns:w16se="http://schemas.microsoft.com/office/word/2015/wordml/symex" xmlns:wpg="http://schemas.microsoft.com/office/word/2010/wordprocessingGroup" xmlns:wpi="http://schemas.microsoft.com/office/word/2010/wordprocessingInk" xmlns:wne="http://schemas.microsoft.com/office/word/2006/wordml" xmlns:wps="http://schemas.microsoft.com/office/word/2010/wordprocessingShape" mc:Ignorable="w14 w15 w16se w16cid w16 w16cex wp14">
+<w:hdr xmlns:wpc="http://schemas.microsoft.com/office/word/2010/wordprocessingCanvas" xmlns:cx="http://schemas.microsoft.com/office/drawing/2014/chartex" xmlns:cx1="http://schemas.microsoft.com/office/drawing/2015/9/8/chartex" xmlns:cx2="http://schemas.microsoft.com/office/drawing/2015/10/21/chartex" xmlns:cx3="http://schemas.microsoft.com/office/drawing/2016/5/9/chartex" xmlns:cx4="http://schemas.microsoft.com/office/drawing/2016/5/10/chartex" xmlns:cx5="http://schemas.microsoft.com/office/drawing/2016/5/11/chartex" xmlns:cx6="http://schemas.microsoft.com/office/drawing/2016/5/12/chartex" xmlns:cx7="http://schemas.microsoft.com/office/drawing/2016/5/13/chartex" xmlns:cx8="http://schemas.microsoft.com/office/drawing/2016/5/14/chartex" xmlns:mc="http://schemas.openxmlformats.org/markup-compatibility/2006" xmlns:aink="http://schemas.microsoft.com/office/drawing/2016/ink" xmlns:am3d="http://schemas.microsoft.com/office/drawing/2017/model3d" xmlns:o="urn:schemas-microsoft-com:office:office" xmlns:r="http://schemas.openxmlformats.org/officeDocument/2006/relationships" xmlns:m="http://schemas.openxmlformats.org/officeDocument/2006/math" xmlns:v="urn:schemas-microsoft-com:vml" xmlns:wp14="http://schemas.microsoft.com/office/word/2010/wordprocessingDrawing" xmlns:wp="http://schemas.openxmlformats.org/drawingml/2006/wordprocessingDrawing" xmlns:w10="urn:schemas-microsoft-com:office:word" xmlns:w="http://schemas.openxmlformats.org/wordprocessingml/2006/main" xmlns:w14="http://schemas.microsoft.com/office/word/2010/wordml" xmlns:w15="http://schemas.microsoft.com/office/word/2012/wordml" xmlns:w16cex="http://schemas.microsoft.com/office/word/2018/wordml/cex" xmlns:w16cid="http://schemas.microsoft.com/office/word/2016/wordml/cid" xmlns:w16="http://schemas.microsoft.com/office/word/2018/wordml" xmlns:w16sdtdh="http://schemas.microsoft.com/office/word/2020/wordml/sdtdatahash" xmlns:w16se="http://schemas.microsoft.com/office/word/2015/wordml/symex" xmlns:wpg="http://schemas.microsoft.com/office/word/2010/wordprocessingGroup" xmlns:wpi="http://schemas.microsoft.com/office/word/2010/wordprocessingInk" xmlns:wne="http://schemas.microsoft.com/office/word/2006/wordml" xmlns:wps="http://schemas.microsoft.com/office/word/2010/wordprocessingShape" mc:Ignorable="w14 w15 w16se w16cid w16 w16cex w16sdtdh wp14">
   <w:p>
     <w:pPr>
       <w:pStyle w:val="Header"/>
@@ -11551,7 +11626,7 @@
 </file>
 
 <file path=word/numbering.xml><?xml version="1.0" encoding="utf-8"?>
-<w:numbering xmlns:wpc="http://schemas.microsoft.com/office/word/2010/wordprocessingCanvas" xmlns:cx="http://schemas.microsoft.com/office/drawing/2014/chartex" xmlns:cx1="http://schemas.microsoft.com/office/drawing/2015/9/8/chartex" xmlns:cx2="http://schemas.microsoft.com/office/drawing/2015/10/21/chartex" xmlns:cx3="http://schemas.microsoft.com/office/drawing/2016/5/9/chartex" xmlns:cx4="http://schemas.microsoft.com/office/drawing/2016/5/10/chartex" xmlns:cx5="http://schemas.microsoft.com/office/drawing/2016/5/11/chartex" xmlns:cx6="http://schemas.microsoft.com/office/drawing/2016/5/12/chartex" xmlns:cx7="http://schemas.microsoft.com/office/drawing/2016/5/13/chartex" xmlns:cx8="http://schemas.microsoft.com/office/drawing/2016/5/14/chartex" xmlns:mc="http://schemas.openxmlformats.org/markup-compatibility/2006" xmlns:aink="http://schemas.microsoft.com/office/drawing/2016/ink" xmlns:am3d="http://schemas.microsoft.com/office/drawing/2017/model3d" xmlns:o="urn:schemas-microsoft-com:office:office" xmlns:r="http://schemas.openxmlformats.org/officeDocument/2006/relationships" xmlns:m="http://schemas.openxmlformats.org/officeDocument/2006/math" xmlns:v="urn:schemas-microsoft-com:vml" xmlns:wp14="http://schemas.microsoft.com/office/word/2010/wordprocessingDrawing" xmlns:wp="http://schemas.openxmlformats.org/drawingml/2006/wordprocessingDrawing" xmlns:w10="urn:schemas-microsoft-com:office:word" xmlns:w="http://schemas.openxmlformats.org/wordprocessingml/2006/main" xmlns:w14="http://schemas.microsoft.com/office/word/2010/wordml" xmlns:w15="http://schemas.microsoft.com/office/word/2012/wordml" xmlns:w16cex="http://schemas.microsoft.com/office/word/2018/wordml/cex" xmlns:w16cid="http://schemas.microsoft.com/office/word/2016/wordml/cid" xmlns:w16="http://schemas.microsoft.com/office/word/2018/wordml" xmlns:w16se="http://schemas.microsoft.com/office/word/2015/wordml/symex" xmlns:wpg="http://schemas.microsoft.com/office/word/2010/wordprocessingGroup" xmlns:wpi="http://schemas.microsoft.com/office/word/2010/wordprocessingInk" xmlns:wne="http://schemas.microsoft.com/office/word/2006/wordml" xmlns:wps="http://schemas.microsoft.com/office/word/2010/wordprocessingShape" mc:Ignorable="w14 w15 w16se w16cid w16 w16cex wp14">
+<w:numbering xmlns:wpc="http://schemas.microsoft.com/office/word/2010/wordprocessingCanvas" xmlns:cx="http://schemas.microsoft.com/office/drawing/2014/chartex" xmlns:cx1="http://schemas.microsoft.com/office/drawing/2015/9/8/chartex" xmlns:cx2="http://schemas.microsoft.com/office/drawing/2015/10/21/chartex" xmlns:cx3="http://schemas.microsoft.com/office/drawing/2016/5/9/chartex" xmlns:cx4="http://schemas.microsoft.com/office/drawing/2016/5/10/chartex" xmlns:cx5="http://schemas.microsoft.com/office/drawing/2016/5/11/chartex" xmlns:cx6="http://schemas.microsoft.com/office/drawing/2016/5/12/chartex" xmlns:cx7="http://schemas.microsoft.com/office/drawing/2016/5/13/chartex" xmlns:cx8="http://schemas.microsoft.com/office/drawing/2016/5/14/chartex" xmlns:mc="http://schemas.openxmlformats.org/markup-compatibility/2006" xmlns:aink="http://schemas.microsoft.com/office/drawing/2016/ink" xmlns:am3d="http://schemas.microsoft.com/office/drawing/2017/model3d" xmlns:o="urn:schemas-microsoft-com:office:office" xmlns:r="http://schemas.openxmlformats.org/officeDocument/2006/relationships" xmlns:m="http://schemas.openxmlformats.org/officeDocument/2006/math" xmlns:v="urn:schemas-microsoft-com:vml" xmlns:wp14="http://schemas.microsoft.com/office/word/2010/wordprocessingDrawing" xmlns:wp="http://schemas.openxmlformats.org/drawingml/2006/wordprocessingDrawing" xmlns:w10="urn:schemas-microsoft-com:office:word" xmlns:w="http://schemas.openxmlformats.org/wordprocessingml/2006/main" xmlns:w14="http://schemas.microsoft.com/office/word/2010/wordml" xmlns:w15="http://schemas.microsoft.com/office/word/2012/wordml" xmlns:w16cex="http://schemas.microsoft.com/office/word/2018/wordml/cex" xmlns:w16cid="http://schemas.microsoft.com/office/word/2016/wordml/cid" xmlns:w16="http://schemas.microsoft.com/office/word/2018/wordml" xmlns:w16sdtdh="http://schemas.microsoft.com/office/word/2020/wordml/sdtdatahash" xmlns:w16se="http://schemas.microsoft.com/office/word/2015/wordml/symex" xmlns:wpg="http://schemas.microsoft.com/office/word/2010/wordprocessingGroup" xmlns:wpi="http://schemas.microsoft.com/office/word/2010/wordprocessingInk" xmlns:wne="http://schemas.microsoft.com/office/word/2006/wordml" xmlns:wps="http://schemas.microsoft.com/office/word/2010/wordprocessingShape" mc:Ignorable="w14 w15 w16se w16cid w16 w16cex w16sdtdh wp14">
   <w:abstractNum w:abstractNumId="0" w15:restartNumberingAfterBreak="0">
     <w:nsid w:val="16B832C5"/>
     <w:multiLevelType w:val="multilevel"/>
@@ -12184,7 +12259,7 @@
 </file>
 
 <file path=word/styles.xml><?xml version="1.0" encoding="utf-8"?>
-<w:styles xmlns:mc="http://schemas.openxmlformats.org/markup-compatibility/2006" xmlns:r="http://schemas.openxmlformats.org/officeDocument/2006/relationships" xmlns:w="http://schemas.openxmlformats.org/wordprocessingml/2006/main" xmlns:w14="http://schemas.microsoft.com/office/word/2010/wordml" xmlns:w15="http://schemas.microsoft.com/office/word/2012/wordml" xmlns:w16cex="http://schemas.microsoft.com/office/word/2018/wordml/cex" xmlns:w16cid="http://schemas.microsoft.com/office/word/2016/wordml/cid" xmlns:w16="http://schemas.microsoft.com/office/word/2018/wordml" xmlns:w16se="http://schemas.microsoft.com/office/word/2015/wordml/symex" mc:Ignorable="w14 w15 w16se w16cid w16 w16cex">
+<w:styles xmlns:mc="http://schemas.openxmlformats.org/markup-compatibility/2006" xmlns:r="http://schemas.openxmlformats.org/officeDocument/2006/relationships" xmlns:w="http://schemas.openxmlformats.org/wordprocessingml/2006/main" xmlns:w14="http://schemas.microsoft.com/office/word/2010/wordml" xmlns:w15="http://schemas.microsoft.com/office/word/2012/wordml" xmlns:w16cex="http://schemas.microsoft.com/office/word/2018/wordml/cex" xmlns:w16cid="http://schemas.microsoft.com/office/word/2016/wordml/cid" xmlns:w16="http://schemas.microsoft.com/office/word/2018/wordml" xmlns:w16sdtdh="http://schemas.microsoft.com/office/word/2020/wordml/sdtdatahash" xmlns:w16se="http://schemas.microsoft.com/office/word/2015/wordml/symex" mc:Ignorable="w14 w15 w16se w16cid w16 w16cex w16sdtdh">
   <w:docDefaults>
     <w:rPrDefault>
       <w:rPr>
@@ -12298,6 +12373,7 @@
     <w:lsdException w:name="HTML Sample" w:semiHidden="1" w:unhideWhenUsed="1"/>
     <w:lsdException w:name="HTML Typewriter" w:semiHidden="1" w:unhideWhenUsed="1"/>
     <w:lsdException w:name="HTML Variable" w:semiHidden="1" w:unhideWhenUsed="1"/>
+    <w:lsdException w:name="Normal Table" w:semiHidden="1" w:unhideWhenUsed="1"/>
     <w:lsdException w:name="annotation subject" w:semiHidden="1" w:unhideWhenUsed="1"/>
     <w:lsdException w:name="No List" w:semiHidden="1" w:unhideWhenUsed="1"/>
     <w:lsdException w:name="Outline List 1" w:semiHidden="1" w:unhideWhenUsed="1"/>
@@ -12344,8 +12420,10 @@
     <w:lsdException w:name="Table Subtle 2" w:semiHidden="1" w:unhideWhenUsed="1"/>
     <w:lsdException w:name="Table Web 1" w:semiHidden="1" w:unhideWhenUsed="1"/>
     <w:lsdException w:name="Table Web 2" w:semiHidden="1" w:unhideWhenUsed="1"/>
+    <w:lsdException w:name="Table Web 3" w:semiHidden="1" w:unhideWhenUsed="1"/>
     <w:lsdException w:name="Balloon Text" w:semiHidden="1" w:unhideWhenUsed="1"/>
-    <w:lsdException w:name="Table Grid" w:uiPriority="59"/>
+    <w:lsdException w:name="Table Grid" w:uiPriority="39"/>
+    <w:lsdException w:name="Table Theme" w:semiHidden="1" w:unhideWhenUsed="1"/>
     <w:lsdException w:name="Placeholder Text" w:semiHidden="1"/>
     <w:lsdException w:name="No Spacing" w:uiPriority="19"/>
     <w:lsdException w:name="Light Shading" w:uiPriority="60"/>
@@ -12885,6 +12963,7 @@
   </w:style>
   <w:style w:type="paragraph" w:customStyle="1" w:styleId="FlushLeft">
     <w:name w:val="Flush Left"/>
+    <w:aliases w:val="fl,flush lft,f,flush,left,l,Proposal Flush Left"/>
     <w:basedOn w:val="Normal"/>
     <w:link w:val="FlushLeftChar"/>
     <w:uiPriority w:val="10"/>
@@ -14077,6 +14156,7 @@
   </w:style>
   <w:style w:type="character" w:customStyle="1" w:styleId="FlushLeftChar">
     <w:name w:val="Flush Left Char"/>
+    <w:aliases w:val="fl Char"/>
     <w:basedOn w:val="DefaultParagraphFont"/>
     <w:link w:val="FlushLeft"/>
     <w:uiPriority w:val="10"/>
@@ -25663,7 +25743,7 @@
   <w:style w:type="table" w:styleId="TableGrid">
     <w:name w:val="Table Grid"/>
     <w:basedOn w:val="TableNormal"/>
-    <w:uiPriority w:val="59"/>
+    <w:uiPriority w:val="39"/>
     <w:rsid w:val="008417FE"/>
     <w:tblPr>
       <w:tblBorders>
